--- a/Produktspecifikation - Nätbutikprojektet 2017.docx
+++ b/Produktspecifikation - Nätbutikprojektet 2017.docx
@@ -7,7 +7,7 @@
         <w:pStyle w:val="Rubrik3"/>
         <w:numPr>
           <w:ilvl w:val="2"/>
-          <w:numId w:val="1"/>
+          <w:numId w:val="2"/>
         </w:numPr>
         <w:spacing w:before="140" w:after="120"/>
         <w:jc w:val="center"/>
@@ -62,16 +62,18 @@
     <w:p>
       <w:pPr>
         <w:pStyle w:val="Brdtext"/>
-        <w:rPr/>
-      </w:pPr>
-      <w:r>
-        <w:rPr>
-          <w:rFonts w:cs="Segoe UI;Tahoma" w:ascii="Segoe UI;Tahoma" w:hAnsi="Segoe UI;Tahoma"/>
-          <w:b w:val="false"/>
-          <w:i w:val="false"/>
-          <w:caps w:val="false"/>
-          <w:smallCaps w:val="false"/>
-          <w:color w:val="2C3E50"/>
+        <w:rPr>
+          <w:color w:val="000080"/>
+        </w:rPr>
+      </w:pPr>
+      <w:r>
+        <w:rPr>
+          <w:rFonts w:cs="Segoe UI;Tahoma" w:ascii="Segoe UI;Tahoma" w:hAnsi="Segoe UI;Tahoma"/>
+          <w:b w:val="false"/>
+          <w:i w:val="false"/>
+          <w:caps w:val="false"/>
+          <w:smallCaps w:val="false"/>
+          <w:color w:val="000080"/>
           <w:spacing w:val="0"/>
           <w:sz w:val="27"/>
         </w:rPr>
@@ -81,16 +83,18 @@
     <w:p>
       <w:pPr>
         <w:pStyle w:val="Brdtext"/>
-        <w:rPr/>
-      </w:pPr>
-      <w:r>
-        <w:rPr>
-          <w:rFonts w:cs="Segoe UI;Tahoma" w:ascii="Segoe UI;Tahoma" w:hAnsi="Segoe UI;Tahoma"/>
-          <w:b w:val="false"/>
-          <w:i w:val="false"/>
-          <w:caps w:val="false"/>
-          <w:smallCaps w:val="false"/>
-          <w:color w:val="2C3E50"/>
+        <w:rPr>
+          <w:color w:val="000080"/>
+        </w:rPr>
+      </w:pPr>
+      <w:r>
+        <w:rPr>
+          <w:rFonts w:cs="Segoe UI;Tahoma" w:ascii="Segoe UI;Tahoma" w:hAnsi="Segoe UI;Tahoma"/>
+          <w:b w:val="false"/>
+          <w:i w:val="false"/>
+          <w:caps w:val="false"/>
+          <w:smallCaps w:val="false"/>
+          <w:color w:val="000080"/>
           <w:spacing w:val="0"/>
           <w:sz w:val="27"/>
         </w:rPr>
@@ -113,12 +117,153 @@
           <w:spacing w:val="0"/>
           <w:sz w:val="27"/>
         </w:rPr>
-        <w:t>There shall be an admin interface to be able to edit products, users, orders etc...</w:t>
-      </w:r>
-      <w:r>
-        <w:rPr>
-          <w:rFonts w:cs="Segoe UI;Tahoma" w:ascii="Segoe UI;Tahoma" w:hAnsi="Segoe UI;Tahoma"/>
-          <w:b w:val="false"/>
+        <w:t xml:space="preserve">There shall be an </w:t>
+      </w:r>
+      <w:r>
+        <w:rPr>
+          <w:rFonts w:cs="Segoe UI;Tahoma" w:ascii="Segoe UI;Tahoma" w:hAnsi="Segoe UI;Tahoma"/>
+          <w:b/>
+          <w:bCs/>
+          <w:i w:val="false"/>
+          <w:caps w:val="false"/>
+          <w:smallCaps w:val="false"/>
+          <w:color w:val="008080"/>
+          <w:spacing w:val="0"/>
+          <w:sz w:val="27"/>
+        </w:rPr>
+        <w:t>admin</w:t>
+      </w:r>
+      <w:r>
+        <w:rPr>
+          <w:rFonts w:cs="Segoe UI;Tahoma" w:ascii="Segoe UI;Tahoma" w:hAnsi="Segoe UI;Tahoma"/>
+          <w:b w:val="false"/>
+          <w:i w:val="false"/>
+          <w:caps w:val="false"/>
+          <w:smallCaps w:val="false"/>
+          <w:color w:val="2C3E50"/>
+          <w:spacing w:val="0"/>
+          <w:sz w:val="27"/>
+        </w:rPr>
+        <w:t xml:space="preserve"> interface to be able to edit:</w:t>
+      </w:r>
+    </w:p>
+    <w:p>
+      <w:pPr>
+        <w:pStyle w:val="Brdtext"/>
+        <w:rPr>
+          <w:b/>
+          <w:b/>
+          <w:bCs/>
+          <w:color w:val="008080"/>
+        </w:rPr>
+      </w:pPr>
+      <w:r>
+        <w:rPr>
+          <w:rFonts w:cs="Segoe UI;Tahoma" w:ascii="Segoe UI;Tahoma" w:hAnsi="Segoe UI;Tahoma"/>
+          <w:b/>
+          <w:bCs/>
+          <w:i w:val="false"/>
+          <w:caps w:val="false"/>
+          <w:smallCaps w:val="false"/>
+          <w:color w:val="008080"/>
+          <w:spacing w:val="0"/>
+          <w:sz w:val="27"/>
+        </w:rPr>
+        <w:t xml:space="preserve">products </w:t>
+      </w:r>
+    </w:p>
+    <w:p>
+      <w:pPr>
+        <w:pStyle w:val="Brdtext"/>
+        <w:rPr>
+          <w:b/>
+          <w:b/>
+          <w:bCs/>
+          <w:color w:val="008080"/>
+        </w:rPr>
+      </w:pPr>
+      <w:r>
+        <w:rPr>
+          <w:rFonts w:cs="Segoe UI;Tahoma" w:ascii="Segoe UI;Tahoma" w:hAnsi="Segoe UI;Tahoma"/>
+          <w:b/>
+          <w:bCs/>
+          <w:i w:val="false"/>
+          <w:caps w:val="false"/>
+          <w:smallCaps w:val="false"/>
+          <w:color w:val="008080"/>
+          <w:spacing w:val="0"/>
+          <w:sz w:val="27"/>
+        </w:rPr>
+        <w:t xml:space="preserve">users </w:t>
+      </w:r>
+    </w:p>
+    <w:p>
+      <w:pPr>
+        <w:pStyle w:val="Brdtext"/>
+        <w:rPr>
+          <w:b/>
+          <w:b/>
+          <w:bCs/>
+          <w:color w:val="008080"/>
+        </w:rPr>
+      </w:pPr>
+      <w:r>
+        <w:rPr>
+          <w:rFonts w:cs="Segoe UI;Tahoma" w:ascii="Segoe UI;Tahoma" w:hAnsi="Segoe UI;Tahoma"/>
+          <w:b/>
+          <w:bCs/>
+          <w:i w:val="false"/>
+          <w:caps w:val="false"/>
+          <w:smallCaps w:val="false"/>
+          <w:color w:val="008080"/>
+          <w:spacing w:val="0"/>
+          <w:sz w:val="27"/>
+        </w:rPr>
+        <w:t xml:space="preserve">orders </w:t>
+      </w:r>
+    </w:p>
+    <w:p>
+      <w:pPr>
+        <w:pStyle w:val="Brdtext"/>
+        <w:rPr>
+          <w:b/>
+          <w:b/>
+          <w:bCs/>
+        </w:rPr>
+      </w:pPr>
+      <w:r>
+        <w:rPr>
+          <w:rFonts w:cs="Segoe UI;Tahoma" w:ascii="Segoe UI;Tahoma" w:hAnsi="Segoe UI;Tahoma"/>
+          <w:b/>
+          <w:bCs/>
+          <w:i w:val="false"/>
+          <w:caps w:val="false"/>
+          <w:smallCaps w:val="false"/>
+          <w:color w:val="008080"/>
+          <w:spacing w:val="0"/>
+          <w:sz w:val="27"/>
+        </w:rPr>
+        <w:t>etc</w:t>
+      </w:r>
+      <w:r>
+        <w:rPr>
+          <w:rFonts w:cs="Segoe UI;Tahoma" w:ascii="Segoe UI;Tahoma" w:hAnsi="Segoe UI;Tahoma"/>
+          <w:b/>
+          <w:bCs/>
+          <w:i w:val="false"/>
+          <w:caps w:val="false"/>
+          <w:smallCaps w:val="false"/>
+          <w:color w:val="2C3E50"/>
+          <w:spacing w:val="0"/>
+          <w:sz w:val="27"/>
+        </w:rPr>
+        <w:t>...</w:t>
+      </w:r>
+      <w:r>
+        <w:rPr>
+          <w:rFonts w:cs="Segoe UI;Tahoma" w:ascii="Segoe UI;Tahoma" w:hAnsi="Segoe UI;Tahoma"/>
+          <w:b/>
+          <w:bCs/>
           <w:i w:val="false"/>
           <w:caps w:val="false"/>
           <w:smallCaps w:val="false"/>
@@ -134,7 +279,7 @@
         <w:pStyle w:val="Rubrik4"/>
         <w:numPr>
           <w:ilvl w:val="3"/>
-          <w:numId w:val="1"/>
+          <w:numId w:val="2"/>
         </w:numPr>
         <w:rPr>
           <w:rFonts w:ascii="Segoe UI;Tahoma" w:hAnsi="Segoe UI;Tahoma" w:cs="Segoe UI;Tahoma"/>
@@ -181,374 +326,179 @@
           <w:spacing w:val="0"/>
           <w:sz w:val="29"/>
         </w:rPr>
-        <w:t>1</w:t>
-      </w:r>
-      <w:r>
-        <w:rPr>
-          <w:rFonts w:cs="Segoe UI;Tahoma" w:ascii="Segoe UI;Tahoma" w:hAnsi="Segoe UI;Tahoma"/>
-          <w:b w:val="false"/>
-          <w:i w:val="false"/>
-          <w:caps w:val="false"/>
-          <w:smallCaps w:val="false"/>
-          <w:color w:val="2C3E50"/>
-          <w:spacing w:val="0"/>
-          <w:sz w:val="29"/>
-        </w:rPr>
-        <w:t xml:space="preserve">• </w:t>
-      </w:r>
-      <w:r>
-        <w:rPr>
-          <w:rFonts w:cs="Segoe UI;Tahoma" w:ascii="Segoe UI;Tahoma" w:hAnsi="Segoe UI;Tahoma"/>
-          <w:b w:val="false"/>
-          <w:i w:val="false"/>
-          <w:caps w:val="false"/>
-          <w:smallCaps w:val="false"/>
-          <w:color w:val="2C3E50"/>
-          <w:spacing w:val="0"/>
-          <w:sz w:val="27"/>
-        </w:rPr>
-        <w:t xml:space="preserve">Ability to create and edit Users </w:t>
-      </w:r>
-    </w:p>
-    <w:p>
-      <w:pPr>
-        <w:pStyle w:val="Brdtext"/>
-        <w:rPr/>
-      </w:pPr>
-      <w:r>
-        <w:rPr>
-          <w:rFonts w:cs="Segoe UI;Tahoma" w:ascii="Segoe UI;Tahoma" w:hAnsi="Segoe UI;Tahoma"/>
-          <w:b w:val="false"/>
-          <w:i w:val="false"/>
-          <w:caps w:val="false"/>
-          <w:smallCaps w:val="false"/>
-          <w:color w:val="2C3E50"/>
-          <w:spacing w:val="0"/>
-          <w:sz w:val="27"/>
-        </w:rPr>
-        <w:t>2</w:t>
-      </w:r>
-      <w:r>
-        <w:rPr>
-          <w:rFonts w:cs="Segoe UI;Tahoma" w:ascii="Segoe UI;Tahoma" w:hAnsi="Segoe UI;Tahoma"/>
-          <w:b w:val="false"/>
-          <w:i w:val="false"/>
-          <w:caps w:val="false"/>
-          <w:smallCaps w:val="false"/>
-          <w:color w:val="2C3E50"/>
-          <w:spacing w:val="0"/>
-          <w:sz w:val="27"/>
-        </w:rPr>
-        <w:t xml:space="preserve">• Ability to create and edit Products </w:t>
-      </w:r>
-    </w:p>
-    <w:p>
-      <w:pPr>
-        <w:pStyle w:val="Brdtext"/>
-        <w:rPr/>
-      </w:pPr>
-      <w:r>
-        <w:rPr>
-          <w:rFonts w:cs="Segoe UI;Tahoma" w:ascii="Segoe UI;Tahoma" w:hAnsi="Segoe UI;Tahoma"/>
-          <w:b w:val="false"/>
-          <w:i w:val="false"/>
-          <w:caps w:val="false"/>
-          <w:smallCaps w:val="false"/>
-          <w:color w:val="2C3E50"/>
-          <w:spacing w:val="0"/>
-          <w:sz w:val="27"/>
-        </w:rPr>
-        <w:t>3</w:t>
-      </w:r>
-      <w:r>
-        <w:rPr>
-          <w:rFonts w:cs="Segoe UI;Tahoma" w:ascii="Segoe UI;Tahoma" w:hAnsi="Segoe UI;Tahoma"/>
-          <w:b w:val="false"/>
-          <w:i w:val="false"/>
-          <w:caps w:val="false"/>
-          <w:smallCaps w:val="false"/>
-          <w:color w:val="2C3E50"/>
-          <w:spacing w:val="0"/>
-          <w:sz w:val="27"/>
-        </w:rPr>
-        <w:t xml:space="preserve">• </w:t>
-      </w:r>
-      <w:r>
-        <w:rPr>
-          <w:rFonts w:cs="Segoe UI;Tahoma" w:ascii="Segoe UI;Tahoma" w:hAnsi="Segoe UI;Tahoma"/>
-          <w:b w:val="false"/>
-          <w:i w:val="false"/>
-          <w:caps w:val="false"/>
-          <w:smallCaps w:val="false"/>
-          <w:color w:val="2C3E50"/>
-          <w:spacing w:val="0"/>
-          <w:sz w:val="27"/>
-        </w:rPr>
-        <w:t>Showing products – Listing product name, price and description</w:t>
-      </w:r>
-    </w:p>
-    <w:p>
-      <w:pPr>
-        <w:pStyle w:val="Brdtext"/>
-        <w:rPr/>
-      </w:pPr>
-      <w:r>
-        <w:rPr>
-          <w:rFonts w:cs="Segoe UI;Tahoma" w:ascii="Segoe UI;Tahoma" w:hAnsi="Segoe UI;Tahoma"/>
-          <w:b w:val="false"/>
-          <w:i w:val="false"/>
-          <w:caps w:val="false"/>
-          <w:smallCaps w:val="false"/>
-          <w:color w:val="2C3E50"/>
-          <w:spacing w:val="0"/>
-          <w:sz w:val="27"/>
-        </w:rPr>
-        <w:t>4</w:t>
-      </w:r>
-      <w:r>
-        <w:rPr>
-          <w:rFonts w:cs="Segoe UI;Tahoma" w:ascii="Segoe UI;Tahoma" w:hAnsi="Segoe UI;Tahoma"/>
-          <w:b w:val="false"/>
-          <w:i w:val="false"/>
-          <w:caps w:val="false"/>
-          <w:smallCaps w:val="false"/>
-          <w:color w:val="2C3E50"/>
-          <w:spacing w:val="0"/>
-          <w:sz w:val="27"/>
-        </w:rPr>
-        <w:t xml:space="preserve">• Handling orders </w:t>
-      </w:r>
-      <w:r>
-        <w:rPr>
-          <w:rFonts w:cs="Segoe UI;Tahoma" w:ascii="Segoe UI;Tahoma" w:hAnsi="Segoe UI;Tahoma"/>
-          <w:b w:val="false"/>
-          <w:i w:val="false"/>
-          <w:caps w:val="false"/>
-          <w:smallCaps w:val="false"/>
-          <w:color w:val="2C3E50"/>
-          <w:spacing w:val="0"/>
-          <w:sz w:val="27"/>
-        </w:rPr>
-        <w:t>-</w:t>
-      </w:r>
-      <w:r>
-        <w:rPr>
-          <w:rFonts w:cs="Segoe UI;Tahoma" w:ascii="Segoe UI;Tahoma" w:hAnsi="Segoe UI;Tahoma"/>
-          <w:b w:val="false"/>
-          <w:i w:val="false"/>
-          <w:caps w:val="false"/>
-          <w:smallCaps w:val="false"/>
-          <w:color w:val="2C3E50"/>
-          <w:spacing w:val="0"/>
-          <w:sz w:val="27"/>
-        </w:rPr>
-        <w:t xml:space="preserve"> allowing users to place them</w:t>
-      </w:r>
-    </w:p>
-    <w:p>
-      <w:pPr>
-        <w:pStyle w:val="Brdtext"/>
-        <w:rPr/>
-      </w:pPr>
-      <w:r>
-        <w:rPr>
-          <w:rFonts w:cs="Segoe UI;Tahoma" w:ascii="Segoe UI;Tahoma" w:hAnsi="Segoe UI;Tahoma"/>
-          <w:b w:val="false"/>
-          <w:i w:val="false"/>
-          <w:caps w:val="false"/>
-          <w:smallCaps w:val="false"/>
-          <w:color w:val="2C3E50"/>
-          <w:spacing w:val="0"/>
-          <w:sz w:val="27"/>
-        </w:rPr>
-        <w:t>5</w:t>
-      </w:r>
-      <w:r>
-        <w:rPr>
-          <w:rFonts w:cs="Segoe UI;Tahoma" w:ascii="Segoe UI;Tahoma" w:hAnsi="Segoe UI;Tahoma"/>
-          <w:b w:val="false"/>
-          <w:i w:val="false"/>
-          <w:caps w:val="false"/>
-          <w:smallCaps w:val="false"/>
-          <w:color w:val="2C3E50"/>
-          <w:spacing w:val="0"/>
-          <w:sz w:val="27"/>
-        </w:rPr>
-        <w:t xml:space="preserve">• Handling orders </w:t>
-      </w:r>
-      <w:r>
-        <w:rPr>
-          <w:rFonts w:cs="Segoe UI;Tahoma" w:ascii="Segoe UI;Tahoma" w:hAnsi="Segoe UI;Tahoma"/>
-          <w:b w:val="false"/>
-          <w:i w:val="false"/>
-          <w:caps w:val="false"/>
-          <w:smallCaps w:val="false"/>
-          <w:color w:val="2C3E50"/>
-          <w:spacing w:val="0"/>
-          <w:sz w:val="27"/>
-        </w:rPr>
-        <w:t>-</w:t>
-      </w:r>
-      <w:r>
-        <w:rPr>
-          <w:rFonts w:cs="Segoe UI;Tahoma" w:ascii="Segoe UI;Tahoma" w:hAnsi="Segoe UI;Tahoma"/>
-          <w:b w:val="false"/>
-          <w:i w:val="false"/>
-          <w:caps w:val="false"/>
-          <w:smallCaps w:val="false"/>
-          <w:color w:val="2C3E50"/>
-          <w:spacing w:val="0"/>
-          <w:sz w:val="27"/>
-        </w:rPr>
-        <w:t xml:space="preserve"> allowing admins to change them, etc… </w:t>
-      </w:r>
-    </w:p>
-    <w:p>
-      <w:pPr>
-        <w:pStyle w:val="Brdtext"/>
-        <w:rPr/>
-      </w:pPr>
-      <w:r>
-        <w:rPr>
-          <w:rFonts w:cs="Segoe UI;Tahoma" w:ascii="Segoe UI;Tahoma" w:hAnsi="Segoe UI;Tahoma"/>
-          <w:b w:val="false"/>
-          <w:i w:val="false"/>
-          <w:caps w:val="false"/>
-          <w:smallCaps w:val="false"/>
-          <w:color w:val="2C3E50"/>
-          <w:spacing w:val="0"/>
-          <w:sz w:val="27"/>
-        </w:rPr>
-        <w:t>6</w:t>
-      </w:r>
-      <w:r>
-        <w:rPr>
-          <w:rFonts w:cs="Segoe UI;Tahoma" w:ascii="Segoe UI;Tahoma" w:hAnsi="Segoe UI;Tahoma"/>
-          <w:b w:val="false"/>
-          <w:i w:val="false"/>
-          <w:caps w:val="false"/>
-          <w:smallCaps w:val="false"/>
-          <w:color w:val="2C3E50"/>
-          <w:spacing w:val="0"/>
-          <w:sz w:val="27"/>
-        </w:rPr>
-        <w:t>• A shopping cart</w:t>
-      </w:r>
-      <w:r>
-        <w:rPr>
-          <w:rFonts w:cs="Segoe UI;Tahoma" w:ascii="Segoe UI;Tahoma" w:hAnsi="Segoe UI;Tahoma"/>
-          <w:b w:val="false"/>
-          <w:i w:val="false"/>
-          <w:caps w:val="false"/>
-          <w:smallCaps w:val="false"/>
-          <w:color w:val="2C3E50"/>
-          <w:spacing w:val="0"/>
-          <w:sz w:val="27"/>
-        </w:rPr>
-        <w:t xml:space="preserve"> -</w:t>
-      </w:r>
-      <w:r>
-        <w:rPr>
-          <w:rFonts w:cs="Segoe UI;Tahoma" w:ascii="Segoe UI;Tahoma" w:hAnsi="Segoe UI;Tahoma"/>
-          <w:b w:val="false"/>
-          <w:i w:val="false"/>
-          <w:caps w:val="false"/>
-          <w:smallCaps w:val="false"/>
-          <w:color w:val="2C3E50"/>
-          <w:spacing w:val="0"/>
-          <w:sz w:val="27"/>
-        </w:rPr>
-        <w:t xml:space="preserve"> ability to go to cashier</w:t>
-      </w:r>
-    </w:p>
-    <w:p>
-      <w:pPr>
-        <w:pStyle w:val="Brdtext"/>
-        <w:rPr/>
-      </w:pPr>
-      <w:r>
-        <w:rPr>
-          <w:rFonts w:cs="Segoe UI;Tahoma" w:ascii="Segoe UI;Tahoma" w:hAnsi="Segoe UI;Tahoma"/>
-          <w:b w:val="false"/>
-          <w:i w:val="false"/>
-          <w:caps w:val="false"/>
-          <w:smallCaps w:val="false"/>
-          <w:color w:val="2C3E50"/>
-          <w:spacing w:val="0"/>
-          <w:sz w:val="27"/>
-        </w:rPr>
-        <w:t>7</w:t>
-      </w:r>
-      <w:r>
-        <w:rPr>
-          <w:rFonts w:cs="Segoe UI;Tahoma" w:ascii="Segoe UI;Tahoma" w:hAnsi="Segoe UI;Tahoma"/>
-          <w:b w:val="false"/>
-          <w:i w:val="false"/>
-          <w:caps w:val="false"/>
-          <w:smallCaps w:val="false"/>
-          <w:color w:val="2C3E50"/>
-          <w:spacing w:val="0"/>
-          <w:sz w:val="27"/>
-        </w:rPr>
-        <w:t>• A shopping cart</w:t>
-      </w:r>
-      <w:r>
-        <w:rPr>
-          <w:rFonts w:cs="Segoe UI;Tahoma" w:ascii="Segoe UI;Tahoma" w:hAnsi="Segoe UI;Tahoma"/>
-          <w:b w:val="false"/>
-          <w:i w:val="false"/>
-          <w:caps w:val="false"/>
-          <w:smallCaps w:val="false"/>
-          <w:color w:val="2C3E50"/>
-          <w:spacing w:val="0"/>
-          <w:sz w:val="27"/>
-        </w:rPr>
-        <w:t xml:space="preserve"> -</w:t>
-      </w:r>
-      <w:r>
-        <w:rPr>
-          <w:rFonts w:cs="Segoe UI;Tahoma" w:ascii="Segoe UI;Tahoma" w:hAnsi="Segoe UI;Tahoma"/>
-          <w:b w:val="false"/>
-          <w:i w:val="false"/>
-          <w:caps w:val="false"/>
-          <w:smallCaps w:val="false"/>
-          <w:color w:val="2C3E50"/>
-          <w:spacing w:val="0"/>
-          <w:sz w:val="27"/>
-        </w:rPr>
-        <w:t xml:space="preserve"> ability to print out a receipt </w:t>
-      </w:r>
-    </w:p>
-    <w:p>
-      <w:pPr>
-        <w:pStyle w:val="Brdtext"/>
-        <w:rPr/>
-      </w:pPr>
-      <w:r>
-        <w:rPr>
-          <w:rFonts w:cs="Segoe UI;Tahoma" w:ascii="Segoe UI;Tahoma" w:hAnsi="Segoe UI;Tahoma"/>
-          <w:b w:val="false"/>
-          <w:i w:val="false"/>
-          <w:caps w:val="false"/>
-          <w:smallCaps w:val="false"/>
-          <w:color w:val="2C3E50"/>
-          <w:spacing w:val="0"/>
-          <w:sz w:val="27"/>
-        </w:rPr>
-        <w:t>8</w:t>
-      </w:r>
-      <w:r>
-        <w:rPr>
-          <w:rFonts w:cs="Segoe UI;Tahoma" w:ascii="Segoe UI;Tahoma" w:hAnsi="Segoe UI;Tahoma"/>
-          <w:b w:val="false"/>
-          <w:i w:val="false"/>
-          <w:caps w:val="false"/>
-          <w:smallCaps w:val="false"/>
-          <w:color w:val="2C3E50"/>
-          <w:spacing w:val="0"/>
-          <w:sz w:val="27"/>
-        </w:rPr>
-        <w:t>• Shopping history in the User’s management page</w:t>
+        <w:t xml:space="preserve">1• </w:t>
+      </w:r>
+      <w:r>
+        <w:rPr>
+          <w:rFonts w:cs="Segoe UI;Tahoma" w:ascii="Segoe UI;Tahoma" w:hAnsi="Segoe UI;Tahoma"/>
+          <w:b w:val="false"/>
+          <w:i w:val="false"/>
+          <w:caps w:val="false"/>
+          <w:smallCaps w:val="false"/>
+          <w:color w:val="2C3E50"/>
+          <w:spacing w:val="0"/>
+          <w:sz w:val="27"/>
+        </w:rPr>
+        <w:t xml:space="preserve">Ability to create Users </w:t>
+      </w:r>
+    </w:p>
+    <w:p>
+      <w:pPr>
+        <w:pStyle w:val="Brdtext"/>
+        <w:rPr/>
+      </w:pPr>
+      <w:r>
+        <w:rPr>
+          <w:rFonts w:cs="Segoe UI;Tahoma" w:ascii="Segoe UI;Tahoma" w:hAnsi="Segoe UI;Tahoma"/>
+          <w:b w:val="false"/>
+          <w:i w:val="false"/>
+          <w:caps w:val="false"/>
+          <w:smallCaps w:val="false"/>
+          <w:color w:val="2C3E50"/>
+          <w:spacing w:val="0"/>
+          <w:sz w:val="27"/>
+        </w:rPr>
+        <w:t xml:space="preserve">2• Ability to create Products </w:t>
+      </w:r>
+    </w:p>
+    <w:p>
+      <w:pPr>
+        <w:pStyle w:val="Brdtext"/>
+        <w:rPr/>
+      </w:pPr>
+      <w:r>
+        <w:rPr>
+          <w:rFonts w:cs="Segoe UI;Tahoma" w:ascii="Segoe UI;Tahoma" w:hAnsi="Segoe UI;Tahoma"/>
+          <w:b w:val="false"/>
+          <w:i w:val="false"/>
+          <w:caps w:val="false"/>
+          <w:smallCaps w:val="false"/>
+          <w:color w:val="2C3E50"/>
+          <w:spacing w:val="0"/>
+          <w:sz w:val="27"/>
+        </w:rPr>
+        <w:t>3• Showing products – Listing product name, price and description</w:t>
+      </w:r>
+    </w:p>
+    <w:p>
+      <w:pPr>
+        <w:pStyle w:val="Brdtext"/>
+        <w:rPr/>
+      </w:pPr>
+      <w:r>
+        <w:rPr>
+          <w:rFonts w:cs="Segoe UI;Tahoma" w:ascii="Segoe UI;Tahoma" w:hAnsi="Segoe UI;Tahoma"/>
+          <w:b w:val="false"/>
+          <w:i w:val="false"/>
+          <w:caps w:val="false"/>
+          <w:smallCaps w:val="false"/>
+          <w:color w:val="2C3E50"/>
+          <w:spacing w:val="0"/>
+          <w:sz w:val="27"/>
+        </w:rPr>
+        <w:t>4• Handling orders - allowing users to place them</w:t>
+      </w:r>
+    </w:p>
+    <w:p>
+      <w:pPr>
+        <w:pStyle w:val="Brdtext"/>
+        <w:rPr/>
+      </w:pPr>
+      <w:r>
+        <w:rPr>
+          <w:rFonts w:cs="Segoe UI;Tahoma" w:ascii="Segoe UI;Tahoma" w:hAnsi="Segoe UI;Tahoma"/>
+          <w:b w:val="false"/>
+          <w:i w:val="false"/>
+          <w:caps w:val="false"/>
+          <w:smallCaps w:val="false"/>
+          <w:color w:val="2C3E50"/>
+          <w:spacing w:val="0"/>
+          <w:sz w:val="27"/>
+        </w:rPr>
+        <w:t xml:space="preserve">5• Handling orders - allowing admins to change them </w:t>
+      </w:r>
+      <w:r>
+        <w:rPr>
+          <w:rFonts w:cs="Segoe UI;Tahoma" w:ascii="Segoe UI;Tahoma" w:hAnsi="Segoe UI;Tahoma"/>
+          <w:b w:val="false"/>
+          <w:i w:val="false"/>
+          <w:caps w:val="false"/>
+          <w:smallCaps w:val="false"/>
+          <w:color w:val="2C3E50"/>
+          <w:spacing w:val="0"/>
+          <w:sz w:val="27"/>
+        </w:rPr>
+        <w:t>or delete them</w:t>
+      </w:r>
+      <w:r>
+        <w:rPr>
+          <w:rFonts w:cs="Segoe UI;Tahoma" w:ascii="Segoe UI;Tahoma" w:hAnsi="Segoe UI;Tahoma"/>
+          <w:b w:val="false"/>
+          <w:i w:val="false"/>
+          <w:caps w:val="false"/>
+          <w:smallCaps w:val="false"/>
+          <w:color w:val="2C3E50"/>
+          <w:spacing w:val="0"/>
+          <w:sz w:val="27"/>
+        </w:rPr>
+        <w:t xml:space="preserve">, etc… </w:t>
+      </w:r>
+    </w:p>
+    <w:p>
+      <w:pPr>
+        <w:pStyle w:val="Brdtext"/>
+        <w:rPr/>
+      </w:pPr>
+      <w:r>
+        <w:rPr>
+          <w:rFonts w:cs="Segoe UI;Tahoma" w:ascii="Segoe UI;Tahoma" w:hAnsi="Segoe UI;Tahoma"/>
+          <w:b w:val="false"/>
+          <w:i w:val="false"/>
+          <w:caps w:val="false"/>
+          <w:smallCaps w:val="false"/>
+          <w:color w:val="2C3E50"/>
+          <w:spacing w:val="0"/>
+          <w:sz w:val="27"/>
+        </w:rPr>
+        <w:t>6• A shopping cart - ability to go to cashier</w:t>
+      </w:r>
+    </w:p>
+    <w:p>
+      <w:pPr>
+        <w:pStyle w:val="Brdtext"/>
+        <w:rPr/>
+      </w:pPr>
+      <w:r>
+        <w:rPr>
+          <w:rFonts w:cs="Segoe UI;Tahoma" w:ascii="Segoe UI;Tahoma" w:hAnsi="Segoe UI;Tahoma"/>
+          <w:b w:val="false"/>
+          <w:i w:val="false"/>
+          <w:caps w:val="false"/>
+          <w:smallCaps w:val="false"/>
+          <w:color w:val="2C3E50"/>
+          <w:spacing w:val="0"/>
+          <w:sz w:val="27"/>
+        </w:rPr>
+        <w:t xml:space="preserve">7• A shopping cart - ability to print out a receipt </w:t>
+      </w:r>
+    </w:p>
+    <w:p>
+      <w:pPr>
+        <w:pStyle w:val="Brdtext"/>
+        <w:rPr/>
+      </w:pPr>
+      <w:r>
+        <w:rPr>
+          <w:rFonts w:cs="Segoe UI;Tahoma" w:ascii="Segoe UI;Tahoma" w:hAnsi="Segoe UI;Tahoma"/>
+          <w:b w:val="false"/>
+          <w:i w:val="false"/>
+          <w:caps w:val="false"/>
+          <w:smallCaps w:val="false"/>
+          <w:color w:val="2C3E50"/>
+          <w:spacing w:val="0"/>
+          <w:sz w:val="27"/>
+        </w:rPr>
+        <w:t>8• Shopping history in the User’s management page</w:t>
       </w:r>
       <w:r>
         <w:rPr>
@@ -569,7 +519,7 @@
         <w:pStyle w:val="Rubrik4"/>
         <w:numPr>
           <w:ilvl w:val="3"/>
-          <w:numId w:val="1"/>
+          <w:numId w:val="2"/>
         </w:numPr>
         <w:rPr>
           <w:rFonts w:ascii="Segoe UI;Tahoma" w:hAnsi="Segoe UI;Tahoma" w:cs="Segoe UI;Tahoma"/>
@@ -682,7 +632,7 @@
         <w:pStyle w:val="Rubrik4"/>
         <w:numPr>
           <w:ilvl w:val="3"/>
-          <w:numId w:val="1"/>
+          <w:numId w:val="2"/>
         </w:numPr>
         <w:rPr>
           <w:rFonts w:ascii="Segoe UI;Tahoma" w:hAnsi="Segoe UI;Tahoma" w:cs="Segoe UI;Tahoma"/>
@@ -716,16 +666,18 @@
     <w:p>
       <w:pPr>
         <w:pStyle w:val="Brdtext"/>
-        <w:rPr/>
-      </w:pPr>
-      <w:r>
-        <w:rPr>
-          <w:rFonts w:cs="Segoe UI;Tahoma" w:ascii="Segoe UI;Tahoma" w:hAnsi="Segoe UI;Tahoma"/>
-          <w:b w:val="false"/>
-          <w:i w:val="false"/>
-          <w:caps w:val="false"/>
-          <w:smallCaps w:val="false"/>
-          <w:color w:val="2C3E50"/>
+        <w:rPr>
+          <w:color w:val="000080"/>
+        </w:rPr>
+      </w:pPr>
+      <w:r>
+        <w:rPr>
+          <w:rFonts w:cs="Segoe UI;Tahoma" w:ascii="Segoe UI;Tahoma" w:hAnsi="Segoe UI;Tahoma"/>
+          <w:b w:val="false"/>
+          <w:i w:val="false"/>
+          <w:caps w:val="false"/>
+          <w:smallCaps w:val="false"/>
+          <w:color w:val="000080"/>
           <w:spacing w:val="0"/>
           <w:sz w:val="29"/>
         </w:rPr>
@@ -738,7 +690,7 @@
           <w:i w:val="false"/>
           <w:caps w:val="false"/>
           <w:smallCaps w:val="false"/>
-          <w:color w:val="2C3E50"/>
+          <w:color w:val="000080"/>
           <w:spacing w:val="0"/>
           <w:sz w:val="27"/>
         </w:rPr>
@@ -748,16 +700,18 @@
     <w:p>
       <w:pPr>
         <w:pStyle w:val="Brdtext"/>
-        <w:rPr/>
-      </w:pPr>
-      <w:r>
-        <w:rPr>
-          <w:rFonts w:cs="Segoe UI;Tahoma" w:ascii="Segoe UI;Tahoma" w:hAnsi="Segoe UI;Tahoma"/>
-          <w:b w:val="false"/>
-          <w:i w:val="false"/>
-          <w:caps w:val="false"/>
-          <w:smallCaps w:val="false"/>
-          <w:color w:val="2C3E50"/>
+        <w:rPr>
+          <w:color w:val="000080"/>
+        </w:rPr>
+      </w:pPr>
+      <w:r>
+        <w:rPr>
+          <w:rFonts w:cs="Segoe UI;Tahoma" w:ascii="Segoe UI;Tahoma" w:hAnsi="Segoe UI;Tahoma"/>
+          <w:b w:val="false"/>
+          <w:i w:val="false"/>
+          <w:caps w:val="false"/>
+          <w:smallCaps w:val="false"/>
+          <w:color w:val="000080"/>
           <w:spacing w:val="0"/>
           <w:sz w:val="27"/>
         </w:rPr>
@@ -770,7 +724,7 @@
           <w:i w:val="false"/>
           <w:caps w:val="false"/>
           <w:smallCaps w:val="false"/>
-          <w:color w:val="2C3E50"/>
+          <w:color w:val="000080"/>
           <w:spacing w:val="0"/>
           <w:sz w:val="27"/>
         </w:rPr>
@@ -780,16 +734,18 @@
     <w:p>
       <w:pPr>
         <w:pStyle w:val="Brdtext"/>
-        <w:rPr/>
-      </w:pPr>
-      <w:r>
-        <w:rPr>
-          <w:rFonts w:cs="Segoe UI;Tahoma" w:ascii="Segoe UI;Tahoma" w:hAnsi="Segoe UI;Tahoma"/>
-          <w:b w:val="false"/>
-          <w:i w:val="false"/>
-          <w:caps w:val="false"/>
-          <w:smallCaps w:val="false"/>
-          <w:color w:val="2C3E50"/>
+        <w:rPr>
+          <w:color w:val="000080"/>
+        </w:rPr>
+      </w:pPr>
+      <w:r>
+        <w:rPr>
+          <w:rFonts w:cs="Segoe UI;Tahoma" w:ascii="Segoe UI;Tahoma" w:hAnsi="Segoe UI;Tahoma"/>
+          <w:b w:val="false"/>
+          <w:i w:val="false"/>
+          <w:caps w:val="false"/>
+          <w:smallCaps w:val="false"/>
+          <w:color w:val="000080"/>
           <w:spacing w:val="0"/>
           <w:sz w:val="27"/>
         </w:rPr>
@@ -802,26 +758,28 @@
           <w:i w:val="false"/>
           <w:caps w:val="false"/>
           <w:smallCaps w:val="false"/>
-          <w:color w:val="2C3E50"/>
-          <w:spacing w:val="0"/>
-          <w:sz w:val="27"/>
-        </w:rPr>
-        <w:t>Use of Partial Views both with and without AJAX</w:t>
-      </w:r>
-    </w:p>
-    <w:p>
-      <w:pPr>
-        <w:pStyle w:val="Brdtext"/>
-        <w:rPr/>
-      </w:pPr>
-      <w:r>
-        <w:rPr>
-          <w:rFonts w:cs="Segoe UI;Tahoma" w:ascii="Segoe UI;Tahoma" w:hAnsi="Segoe UI;Tahoma"/>
-          <w:b w:val="false"/>
-          <w:i w:val="false"/>
-          <w:caps w:val="false"/>
-          <w:smallCaps w:val="false"/>
-          <w:color w:val="2C3E50"/>
+          <w:color w:val="000080"/>
+          <w:spacing w:val="0"/>
+          <w:sz w:val="27"/>
+        </w:rPr>
+        <w:t>Use of Partial Views both with and without AJAX.</w:t>
+      </w:r>
+    </w:p>
+    <w:p>
+      <w:pPr>
+        <w:pStyle w:val="Brdtext"/>
+        <w:rPr>
+          <w:color w:val="000080"/>
+        </w:rPr>
+      </w:pPr>
+      <w:r>
+        <w:rPr>
+          <w:rFonts w:cs="Segoe UI;Tahoma" w:ascii="Segoe UI;Tahoma" w:hAnsi="Segoe UI;Tahoma"/>
+          <w:b w:val="false"/>
+          <w:i w:val="false"/>
+          <w:caps w:val="false"/>
+          <w:smallCaps w:val="false"/>
+          <w:color w:val="000080"/>
           <w:spacing w:val="0"/>
           <w:sz w:val="27"/>
         </w:rPr>
@@ -834,26 +792,28 @@
           <w:i w:val="false"/>
           <w:caps w:val="false"/>
           <w:smallCaps w:val="false"/>
-          <w:color w:val="2C3E50"/>
-          <w:spacing w:val="0"/>
-          <w:sz w:val="27"/>
-        </w:rPr>
-        <w:t xml:space="preserve">Bootstrap for the menus and overall site </w:t>
-      </w:r>
-    </w:p>
-    <w:p>
-      <w:pPr>
-        <w:pStyle w:val="Brdtext"/>
-        <w:rPr/>
-      </w:pPr>
-      <w:r>
-        <w:rPr>
-          <w:rFonts w:cs="Segoe UI;Tahoma" w:ascii="Segoe UI;Tahoma" w:hAnsi="Segoe UI;Tahoma"/>
-          <w:b w:val="false"/>
-          <w:i w:val="false"/>
-          <w:caps w:val="false"/>
-          <w:smallCaps w:val="false"/>
-          <w:color w:val="2C3E50"/>
+          <w:color w:val="000080"/>
+          <w:spacing w:val="0"/>
+          <w:sz w:val="27"/>
+        </w:rPr>
+        <w:t xml:space="preserve">Bootstrap for the menus and overall site. </w:t>
+      </w:r>
+    </w:p>
+    <w:p>
+      <w:pPr>
+        <w:pStyle w:val="Brdtext"/>
+        <w:rPr>
+          <w:color w:val="000080"/>
+        </w:rPr>
+      </w:pPr>
+      <w:r>
+        <w:rPr>
+          <w:rFonts w:cs="Segoe UI;Tahoma" w:ascii="Segoe UI;Tahoma" w:hAnsi="Segoe UI;Tahoma"/>
+          <w:b w:val="false"/>
+          <w:i w:val="false"/>
+          <w:caps w:val="false"/>
+          <w:smallCaps w:val="false"/>
+          <w:color w:val="000080"/>
           <w:spacing w:val="0"/>
           <w:sz w:val="27"/>
         </w:rPr>
@@ -866,26 +826,28 @@
           <w:i w:val="false"/>
           <w:caps w:val="false"/>
           <w:smallCaps w:val="false"/>
-          <w:color w:val="2C3E50"/>
-          <w:spacing w:val="0"/>
-          <w:sz w:val="27"/>
-        </w:rPr>
-        <w:t xml:space="preserve">Your own custom CSS classes, in addition to customizing bootstrap </w:t>
-      </w:r>
-    </w:p>
-    <w:p>
-      <w:pPr>
-        <w:pStyle w:val="Brdtext"/>
-        <w:rPr/>
-      </w:pPr>
-      <w:r>
-        <w:rPr>
-          <w:rFonts w:cs="Segoe UI;Tahoma" w:ascii="Segoe UI;Tahoma" w:hAnsi="Segoe UI;Tahoma"/>
-          <w:b w:val="false"/>
-          <w:i w:val="false"/>
-          <w:caps w:val="false"/>
-          <w:smallCaps w:val="false"/>
-          <w:color w:val="2C3E50"/>
+          <w:color w:val="000080"/>
+          <w:spacing w:val="0"/>
+          <w:sz w:val="27"/>
+        </w:rPr>
+        <w:t xml:space="preserve">Your own custom CSS classes, in addition to customizing bootstrap. </w:t>
+      </w:r>
+    </w:p>
+    <w:p>
+      <w:pPr>
+        <w:pStyle w:val="Brdtext"/>
+        <w:rPr>
+          <w:color w:val="000080"/>
+        </w:rPr>
+      </w:pPr>
+      <w:r>
+        <w:rPr>
+          <w:rFonts w:cs="Segoe UI;Tahoma" w:ascii="Segoe UI;Tahoma" w:hAnsi="Segoe UI;Tahoma"/>
+          <w:b w:val="false"/>
+          <w:i w:val="false"/>
+          <w:caps w:val="false"/>
+          <w:smallCaps w:val="false"/>
+          <w:color w:val="000080"/>
           <w:spacing w:val="0"/>
           <w:sz w:val="27"/>
         </w:rPr>
@@ -898,26 +860,28 @@
           <w:i w:val="false"/>
           <w:caps w:val="false"/>
           <w:smallCaps w:val="false"/>
-          <w:color w:val="2C3E50"/>
-          <w:spacing w:val="0"/>
-          <w:sz w:val="27"/>
-        </w:rPr>
-        <w:t>ASP Identity implemented, with own management and admin pages</w:t>
-      </w:r>
-    </w:p>
-    <w:p>
-      <w:pPr>
-        <w:pStyle w:val="Brdtext"/>
-        <w:rPr/>
-      </w:pPr>
-      <w:r>
-        <w:rPr>
-          <w:rFonts w:cs="Segoe UI;Tahoma" w:ascii="Segoe UI;Tahoma" w:hAnsi="Segoe UI;Tahoma"/>
-          <w:b w:val="false"/>
-          <w:i w:val="false"/>
-          <w:caps w:val="false"/>
-          <w:smallCaps w:val="false"/>
-          <w:color w:val="2C3E50"/>
+          <w:color w:val="000080"/>
+          <w:spacing w:val="0"/>
+          <w:sz w:val="27"/>
+        </w:rPr>
+        <w:t>ASP Identity implemented, with own management and admin pages.</w:t>
+      </w:r>
+    </w:p>
+    <w:p>
+      <w:pPr>
+        <w:pStyle w:val="Brdtext"/>
+        <w:rPr>
+          <w:color w:val="000080"/>
+        </w:rPr>
+      </w:pPr>
+      <w:r>
+        <w:rPr>
+          <w:rFonts w:cs="Segoe UI;Tahoma" w:ascii="Segoe UI;Tahoma" w:hAnsi="Segoe UI;Tahoma"/>
+          <w:b w:val="false"/>
+          <w:i w:val="false"/>
+          <w:caps w:val="false"/>
+          <w:smallCaps w:val="false"/>
+          <w:color w:val="000080"/>
           <w:spacing w:val="0"/>
           <w:sz w:val="27"/>
         </w:rPr>
@@ -930,26 +894,28 @@
           <w:i w:val="false"/>
           <w:caps w:val="false"/>
           <w:smallCaps w:val="false"/>
-          <w:color w:val="2C3E50"/>
-          <w:spacing w:val="0"/>
-          <w:sz w:val="27"/>
-        </w:rPr>
-        <w:t>Use of roles and authorization</w:t>
-      </w:r>
-    </w:p>
-    <w:p>
-      <w:pPr>
-        <w:pStyle w:val="Brdtext"/>
-        <w:rPr/>
-      </w:pPr>
-      <w:r>
-        <w:rPr>
-          <w:rFonts w:cs="Segoe UI;Tahoma" w:ascii="Segoe UI;Tahoma" w:hAnsi="Segoe UI;Tahoma"/>
-          <w:b w:val="false"/>
-          <w:i w:val="false"/>
-          <w:caps w:val="false"/>
-          <w:smallCaps w:val="false"/>
-          <w:color w:val="2C3E50"/>
+          <w:color w:val="000080"/>
+          <w:spacing w:val="0"/>
+          <w:sz w:val="27"/>
+        </w:rPr>
+        <w:t>Use of roles and authorization.</w:t>
+      </w:r>
+    </w:p>
+    <w:p>
+      <w:pPr>
+        <w:pStyle w:val="Brdtext"/>
+        <w:rPr>
+          <w:color w:val="000080"/>
+        </w:rPr>
+      </w:pPr>
+      <w:r>
+        <w:rPr>
+          <w:rFonts w:cs="Segoe UI;Tahoma" w:ascii="Segoe UI;Tahoma" w:hAnsi="Segoe UI;Tahoma"/>
+          <w:b w:val="false"/>
+          <w:i w:val="false"/>
+          <w:caps w:val="false"/>
+          <w:smallCaps w:val="false"/>
+          <w:color w:val="000080"/>
           <w:spacing w:val="0"/>
           <w:sz w:val="27"/>
         </w:rPr>
@@ -962,7 +928,7 @@
           <w:i w:val="false"/>
           <w:caps w:val="false"/>
           <w:smallCaps w:val="false"/>
-          <w:color w:val="2C3E50"/>
+          <w:color w:val="000080"/>
           <w:spacing w:val="0"/>
           <w:sz w:val="27"/>
         </w:rPr>
@@ -975,11 +941,11 @@
           <w:i w:val="false"/>
           <w:caps w:val="false"/>
           <w:smallCaps w:val="false"/>
-          <w:color w:val="2C3E50"/>
-          <w:spacing w:val="0"/>
-          <w:sz w:val="29"/>
-        </w:rPr>
-        <w:t xml:space="preserve"> </w:t>
+          <w:color w:val="000080"/>
+          <w:spacing w:val="0"/>
+          <w:sz w:val="29"/>
+        </w:rPr>
+        <w:t>.</w:t>
       </w:r>
     </w:p>
     <w:p>
@@ -987,54 +953,147 @@
         <w:pStyle w:val="Rubrik4"/>
         <w:numPr>
           <w:ilvl w:val="3"/>
-          <w:numId w:val="1"/>
+          <w:numId w:val="2"/>
         </w:numPr>
-        <w:rPr>
-          <w:rFonts w:ascii="Segoe UI;Tahoma" w:hAnsi="Segoe UI;Tahoma" w:cs="Segoe UI;Tahoma"/>
-          <w:b/>
-          <w:b/>
-          <w:bCs/>
-          <w:i w:val="false"/>
-          <w:i w:val="false"/>
-          <w:caps w:val="false"/>
-          <w:smallCaps w:val="false"/>
-          <w:color w:val="2C3E50"/>
-          <w:spacing w:val="0"/>
-          <w:sz w:val="29"/>
-        </w:rPr>
-      </w:pPr>
-      <w:r>
-        <w:rPr>
-          <w:rFonts w:cs="Segoe UI;Tahoma" w:ascii="Segoe UI;Tahoma" w:hAnsi="Segoe UI;Tahoma"/>
-          <w:b/>
-          <w:bCs/>
-          <w:i w:val="false"/>
-          <w:caps w:val="false"/>
-          <w:smallCaps w:val="false"/>
-          <w:color w:val="2C3E50"/>
-          <w:spacing w:val="0"/>
-          <w:sz w:val="29"/>
-        </w:rPr>
-        <w:t>Resources:</w:t>
-      </w:r>
-    </w:p>
-    <w:p>
-      <w:pPr>
-        <w:pStyle w:val="Brdtext"/>
-        <w:rPr/>
-      </w:pPr>
-      <w:r>
-        <w:rPr>
-          <w:rFonts w:cs="Segoe UI;Tahoma" w:ascii="Segoe UI;Tahoma" w:hAnsi="Segoe UI;Tahoma"/>
-          <w:b w:val="false"/>
-          <w:i w:val="false"/>
-          <w:caps w:val="false"/>
-          <w:smallCaps w:val="false"/>
-          <w:color w:val="2C3E50"/>
-          <w:spacing w:val="0"/>
-          <w:sz w:val="27"/>
-        </w:rPr>
-        <w:t>Remember to manage your time carefully – don’t go into too much detail too quickly – make sure you have a functional base covering all the requirements and then expand.</w:t>
+        <w:rPr/>
+      </w:pPr>
+      <w:r>
+        <w:rPr>
+          <w:rFonts w:cs="Segoe UI;Tahoma" w:ascii="Segoe UI;Tahoma" w:hAnsi="Segoe UI;Tahoma"/>
+          <w:b/>
+          <w:bCs/>
+          <w:i w:val="false"/>
+          <w:caps w:val="false"/>
+          <w:smallCaps w:val="false"/>
+          <w:color w:val="2C3E50"/>
+          <w:spacing w:val="0"/>
+          <w:sz w:val="29"/>
+        </w:rPr>
+        <w:t>R</w:t>
+      </w:r>
+      <w:r>
+        <w:rPr>
+          <w:rFonts w:cs="Segoe UI;Tahoma" w:ascii="Segoe UI;Tahoma" w:hAnsi="Segoe UI;Tahoma"/>
+          <w:b/>
+          <w:bCs/>
+          <w:i w:val="false"/>
+          <w:caps w:val="false"/>
+          <w:smallCaps w:val="false"/>
+          <w:color w:val="2C3E50"/>
+          <w:spacing w:val="0"/>
+          <w:sz w:val="29"/>
+        </w:rPr>
+        <w:t>eminders</w:t>
+      </w:r>
+      <w:r>
+        <w:rPr>
+          <w:rFonts w:cs="Segoe UI;Tahoma" w:ascii="Segoe UI;Tahoma" w:hAnsi="Segoe UI;Tahoma"/>
+          <w:b/>
+          <w:bCs/>
+          <w:i w:val="false"/>
+          <w:caps w:val="false"/>
+          <w:smallCaps w:val="false"/>
+          <w:color w:val="2C3E50"/>
+          <w:spacing w:val="0"/>
+          <w:sz w:val="29"/>
+        </w:rPr>
+        <w:t>:</w:t>
+      </w:r>
+    </w:p>
+    <w:p>
+      <w:pPr>
+        <w:pStyle w:val="Brdtext"/>
+        <w:rPr/>
+      </w:pPr>
+      <w:r>
+        <w:rPr>
+          <w:rFonts w:cs="Segoe UI;Tahoma" w:ascii="Segoe UI;Tahoma" w:hAnsi="Segoe UI;Tahoma"/>
+          <w:b w:val="false"/>
+          <w:i w:val="false"/>
+          <w:caps w:val="false"/>
+          <w:smallCaps w:val="false"/>
+          <w:color w:val="2C3E50"/>
+          <w:spacing w:val="0"/>
+          <w:sz w:val="27"/>
+        </w:rPr>
+        <w:t>M</w:t>
+      </w:r>
+      <w:r>
+        <w:rPr>
+          <w:rFonts w:cs="Segoe UI;Tahoma" w:ascii="Segoe UI;Tahoma" w:hAnsi="Segoe UI;Tahoma"/>
+          <w:b w:val="false"/>
+          <w:i w:val="false"/>
+          <w:caps w:val="false"/>
+          <w:smallCaps w:val="false"/>
+          <w:color w:val="2C3E50"/>
+          <w:spacing w:val="0"/>
+          <w:sz w:val="27"/>
+        </w:rPr>
+        <w:t>anage time carefully:</w:t>
+      </w:r>
+    </w:p>
+    <w:p>
+      <w:pPr>
+        <w:pStyle w:val="Brdtext"/>
+        <w:rPr/>
+      </w:pPr>
+      <w:r>
+        <w:rPr>
+          <w:rFonts w:cs="Segoe UI;Tahoma" w:ascii="Segoe UI;Tahoma" w:hAnsi="Segoe UI;Tahoma"/>
+          <w:b w:val="false"/>
+          <w:i w:val="false"/>
+          <w:caps w:val="false"/>
+          <w:smallCaps w:val="false"/>
+          <w:color w:val="2C3E50"/>
+          <w:spacing w:val="0"/>
+          <w:sz w:val="27"/>
+        </w:rPr>
+        <w:t>D</w:t>
+      </w:r>
+      <w:r>
+        <w:rPr>
+          <w:rFonts w:cs="Segoe UI;Tahoma" w:ascii="Segoe UI;Tahoma" w:hAnsi="Segoe UI;Tahoma"/>
+          <w:b w:val="false"/>
+          <w:i w:val="false"/>
+          <w:caps w:val="false"/>
+          <w:smallCaps w:val="false"/>
+          <w:color w:val="2C3E50"/>
+          <w:spacing w:val="0"/>
+          <w:sz w:val="27"/>
+        </w:rPr>
+        <w:t>on’t go into too much detail too quickly</w:t>
+      </w:r>
+    </w:p>
+    <w:p>
+      <w:pPr>
+        <w:pStyle w:val="Brdtext"/>
+        <w:rPr/>
+      </w:pPr>
+      <w:r>
+        <w:rPr>
+          <w:rFonts w:cs="Segoe UI;Tahoma" w:ascii="Segoe UI;Tahoma" w:hAnsi="Segoe UI;Tahoma"/>
+          <w:b w:val="false"/>
+          <w:i w:val="false"/>
+          <w:caps w:val="false"/>
+          <w:smallCaps w:val="false"/>
+          <w:color w:val="2C3E50"/>
+          <w:spacing w:val="0"/>
+          <w:sz w:val="27"/>
+        </w:rPr>
+        <w:t>M</w:t>
+      </w:r>
+      <w:r>
+        <w:rPr>
+          <w:rFonts w:cs="Segoe UI;Tahoma" w:ascii="Segoe UI;Tahoma" w:hAnsi="Segoe UI;Tahoma"/>
+          <w:b w:val="false"/>
+          <w:i w:val="false"/>
+          <w:caps w:val="false"/>
+          <w:smallCaps w:val="false"/>
+          <w:color w:val="2C3E50"/>
+          <w:spacing w:val="0"/>
+          <w:sz w:val="27"/>
+        </w:rPr>
+        <w:t>ake sure you have a functional base covering all the requirements and then expand.</w:t>
       </w:r>
       <w:r>
         <w:rPr>
@@ -1066,7 +1125,59 @@
           <w:spacing w:val="0"/>
           <w:sz w:val="27"/>
         </w:rPr>
-        <w:t>Please look at http://www.dustin.com for inspiration.</w:t>
+        <w:t>Please look at http://www.dustin</w:t>
+      </w:r>
+      <w:r>
+        <w:rPr>
+          <w:rFonts w:cs="Segoe UI;Tahoma" w:ascii="Segoe UI;Tahoma" w:hAnsi="Segoe UI;Tahoma"/>
+          <w:b w:val="false"/>
+          <w:i w:val="false"/>
+          <w:caps w:val="false"/>
+          <w:smallCaps w:val="false"/>
+          <w:color w:val="2C3E50"/>
+          <w:spacing w:val="0"/>
+          <w:sz w:val="27"/>
+        </w:rPr>
+        <w:t>home</w:t>
+      </w:r>
+      <w:r>
+        <w:rPr>
+          <w:rFonts w:cs="Segoe UI;Tahoma" w:ascii="Segoe UI;Tahoma" w:hAnsi="Segoe UI;Tahoma"/>
+          <w:b w:val="false"/>
+          <w:i w:val="false"/>
+          <w:caps w:val="false"/>
+          <w:smallCaps w:val="false"/>
+          <w:color w:val="2C3E50"/>
+          <w:spacing w:val="0"/>
+          <w:sz w:val="27"/>
+        </w:rPr>
+        <w:t>.</w:t>
+      </w:r>
+      <w:r>
+        <w:rPr>
+          <w:rFonts w:cs="Segoe UI;Tahoma" w:ascii="Segoe UI;Tahoma" w:hAnsi="Segoe UI;Tahoma"/>
+          <w:b w:val="false"/>
+          <w:i w:val="false"/>
+          <w:caps w:val="false"/>
+          <w:smallCaps w:val="false"/>
+          <w:color w:val="2C3E50"/>
+          <w:spacing w:val="0"/>
+          <w:sz w:val="27"/>
+        </w:rPr>
+        <w:t>se</w:t>
+      </w:r>
+      <w:r>
+        <w:rPr>
+          <w:rFonts w:cs="Segoe UI;Tahoma" w:ascii="Segoe UI;Tahoma" w:hAnsi="Segoe UI;Tahoma"/>
+          <w:b w:val="false"/>
+          <w:i w:val="false"/>
+          <w:caps w:val="false"/>
+          <w:smallCaps w:val="false"/>
+          <w:color w:val="2C3E50"/>
+          <w:spacing w:val="0"/>
+          <w:sz w:val="27"/>
+        </w:rPr>
+        <w:t xml:space="preserve"> for inspiration.</w:t>
       </w:r>
       <w:r>
         <w:rPr>
@@ -1087,7 +1198,7 @@
         <w:pStyle w:val="Rubrik4"/>
         <w:numPr>
           <w:ilvl w:val="3"/>
-          <w:numId w:val="1"/>
+          <w:numId w:val="2"/>
         </w:numPr>
         <w:rPr>
           <w:rFonts w:ascii="Segoe UI;Tahoma" w:hAnsi="Segoe UI;Tahoma" w:cs="Segoe UI;Tahoma"/>
@@ -1331,6 +1442,7 @@
       <w:pgNumType w:fmt="decimal"/>
       <w:formProt w:val="false"/>
       <w:textDirection w:val="lrTb"/>
+      <w:docGrid w:type="default" w:linePitch="240" w:charSpace="4294961151"/>
     </w:sectPr>
   </w:body>
 </w:document>
@@ -1432,8 +1544,103 @@
       </w:pPr>
     </w:lvl>
   </w:abstractNum>
+  <w:abstractNum w:abstractNumId="2">
+    <w:lvl w:ilvl="0">
+      <w:start w:val="1"/>
+      <w:numFmt w:val="none"/>
+      <w:suff w:val="nothing"/>
+      <w:lvlText w:val=""/>
+      <w:lvlJc w:val="left"/>
+      <w:pPr>
+        <w:ind w:left="0" w:hanging="0"/>
+      </w:pPr>
+    </w:lvl>
+    <w:lvl w:ilvl="1">
+      <w:start w:val="1"/>
+      <w:numFmt w:val="none"/>
+      <w:suff w:val="nothing"/>
+      <w:lvlText w:val=""/>
+      <w:lvlJc w:val="left"/>
+      <w:pPr>
+        <w:ind w:left="0" w:hanging="0"/>
+      </w:pPr>
+    </w:lvl>
+    <w:lvl w:ilvl="2">
+      <w:start w:val="1"/>
+      <w:numFmt w:val="none"/>
+      <w:suff w:val="nothing"/>
+      <w:lvlText w:val=""/>
+      <w:lvlJc w:val="left"/>
+      <w:pPr>
+        <w:ind w:left="0" w:hanging="0"/>
+      </w:pPr>
+    </w:lvl>
+    <w:lvl w:ilvl="3">
+      <w:start w:val="1"/>
+      <w:numFmt w:val="none"/>
+      <w:suff w:val="nothing"/>
+      <w:lvlText w:val=""/>
+      <w:lvlJc w:val="left"/>
+      <w:pPr>
+        <w:ind w:left="0" w:hanging="0"/>
+      </w:pPr>
+    </w:lvl>
+    <w:lvl w:ilvl="4">
+      <w:start w:val="1"/>
+      <w:numFmt w:val="none"/>
+      <w:suff w:val="nothing"/>
+      <w:lvlText w:val=""/>
+      <w:lvlJc w:val="left"/>
+      <w:pPr>
+        <w:ind w:left="0" w:hanging="0"/>
+      </w:pPr>
+    </w:lvl>
+    <w:lvl w:ilvl="5">
+      <w:start w:val="1"/>
+      <w:numFmt w:val="none"/>
+      <w:suff w:val="nothing"/>
+      <w:lvlText w:val=""/>
+      <w:lvlJc w:val="left"/>
+      <w:pPr>
+        <w:ind w:left="0" w:hanging="0"/>
+      </w:pPr>
+    </w:lvl>
+    <w:lvl w:ilvl="6">
+      <w:start w:val="1"/>
+      <w:numFmt w:val="none"/>
+      <w:suff w:val="nothing"/>
+      <w:lvlText w:val=""/>
+      <w:lvlJc w:val="left"/>
+      <w:pPr>
+        <w:ind w:left="0" w:hanging="0"/>
+      </w:pPr>
+    </w:lvl>
+    <w:lvl w:ilvl="7">
+      <w:start w:val="1"/>
+      <w:numFmt w:val="none"/>
+      <w:suff w:val="nothing"/>
+      <w:lvlText w:val=""/>
+      <w:lvlJc w:val="left"/>
+      <w:pPr>
+        <w:ind w:left="0" w:hanging="0"/>
+      </w:pPr>
+    </w:lvl>
+    <w:lvl w:ilvl="8">
+      <w:start w:val="1"/>
+      <w:numFmt w:val="none"/>
+      <w:suff w:val="nothing"/>
+      <w:lvlText w:val=""/>
+      <w:lvlJc w:val="left"/>
+      <w:pPr>
+        <w:ind w:left="0" w:hanging="0"/>
+      </w:pPr>
+    </w:lvl>
+  </w:abstractNum>
   <w:num w:numId="1">
     <w:abstractNumId w:val="1"/>
+  </w:num>
+  <w:num w:numId="2">
+    <w:abstractNumId w:val="2"/>
   </w:num>
 </w:numbering>
 </file>
@@ -1444,15 +1651,12 @@
     <w:rPrDefault>
       <w:rPr>
         <w:rFonts w:ascii="Liberation Serif" w:hAnsi="Liberation Serif" w:eastAsia="SimSun" w:cs="Arial"/>
-        <w:sz w:val="24"/>
         <w:szCs w:val="24"/>
         <w:lang w:val="sv-SE" w:eastAsia="zh-CN" w:bidi="hi-IN"/>
       </w:rPr>
     </w:rPrDefault>
     <w:pPrDefault>
-      <w:pPr>
-        <w:widowControl/>
-      </w:pPr>
+      <w:pPr/>
     </w:pPrDefault>
   </w:docDefaults>
   <w:style w:type="paragraph" w:styleId="Normal">
@@ -1460,10 +1664,12 @@
     <w:qFormat/>
     <w:pPr>
       <w:widowControl/>
+      <w:bidi w:val="0"/>
+      <w:jc w:val="left"/>
     </w:pPr>
     <w:rPr>
       <w:rFonts w:ascii="Liberation Serif" w:hAnsi="Liberation Serif" w:eastAsia="SimSun" w:cs="Arial"/>
-      <w:color w:val="auto"/>
+      <w:color w:val="00000A"/>
       <w:sz w:val="24"/>
       <w:szCs w:val="24"/>
       <w:lang w:val="sv-SE" w:eastAsia="zh-CN" w:bidi="hi-IN"/>
@@ -1472,7 +1678,6 @@
   <w:style w:type="paragraph" w:styleId="Rubrik3">
     <w:name w:val="Heading 3"/>
     <w:basedOn w:val="Rubrik"/>
-    <w:next w:val="Brdtext"/>
     <w:qFormat/>
     <w:pPr>
       <w:numPr>
@@ -1494,7 +1699,6 @@
   <w:style w:type="paragraph" w:styleId="Rubrik4">
     <w:name w:val="Heading 4"/>
     <w:basedOn w:val="Rubrik"/>
-    <w:next w:val="Brdtext"/>
     <w:qFormat/>
     <w:pPr>
       <w:numPr>

--- a/Produktspecifikation - Nätbutikprojektet 2017.docx
+++ b/Produktspecifikation - Nätbutikprojektet 2017.docx
@@ -127,24 +127,49 @@
           <w:i w:val="false"/>
           <w:caps w:val="false"/>
           <w:smallCaps w:val="false"/>
+          <w:color w:val="0000CD"/>
+          <w:spacing w:val="0"/>
+          <w:sz w:val="27"/>
+        </w:rPr>
+        <w:t>admin</w:t>
+      </w:r>
+      <w:r>
+        <w:rPr>
+          <w:rFonts w:cs="Segoe UI;Tahoma" w:ascii="Segoe UI;Tahoma" w:hAnsi="Segoe UI;Tahoma"/>
+          <w:b w:val="false"/>
+          <w:i w:val="false"/>
+          <w:caps w:val="false"/>
+          <w:smallCaps w:val="false"/>
+          <w:color w:val="2C3E50"/>
+          <w:spacing w:val="0"/>
+          <w:sz w:val="27"/>
+        </w:rPr>
+        <w:t xml:space="preserve"> interface to be able to edit:</w:t>
+      </w:r>
+    </w:p>
+    <w:p>
+      <w:pPr>
+        <w:pStyle w:val="Brdtext"/>
+        <w:rPr>
+          <w:b/>
+          <w:b/>
+          <w:bCs/>
           <w:color w:val="008080"/>
-          <w:spacing w:val="0"/>
-          <w:sz w:val="27"/>
-        </w:rPr>
-        <w:t>admin</w:t>
-      </w:r>
-      <w:r>
-        <w:rPr>
-          <w:rFonts w:cs="Segoe UI;Tahoma" w:ascii="Segoe UI;Tahoma" w:hAnsi="Segoe UI;Tahoma"/>
-          <w:b w:val="false"/>
-          <w:i w:val="false"/>
-          <w:caps w:val="false"/>
-          <w:smallCaps w:val="false"/>
-          <w:color w:val="2C3E50"/>
-          <w:spacing w:val="0"/>
-          <w:sz w:val="27"/>
-        </w:rPr>
-        <w:t xml:space="preserve"> interface to be able to edit:</w:t>
+        </w:rPr>
+      </w:pPr>
+      <w:r>
+        <w:rPr>
+          <w:rFonts w:cs="Segoe UI;Tahoma" w:ascii="Segoe UI;Tahoma" w:hAnsi="Segoe UI;Tahoma"/>
+          <w:b/>
+          <w:bCs/>
+          <w:i w:val="false"/>
+          <w:caps w:val="false"/>
+          <w:smallCaps w:val="false"/>
+          <w:color w:val="0000CD"/>
+          <w:spacing w:val="0"/>
+          <w:sz w:val="27"/>
+        </w:rPr>
+        <w:t xml:space="preserve">products </w:t>
       </w:r>
     </w:p>
     <w:p>
@@ -165,57 +190,32 @@
           <w:i w:val="false"/>
           <w:caps w:val="false"/>
           <w:smallCaps w:val="false"/>
+          <w:color w:val="0000CD"/>
+          <w:spacing w:val="0"/>
+          <w:sz w:val="27"/>
+        </w:rPr>
+        <w:t xml:space="preserve">users </w:t>
+      </w:r>
+    </w:p>
+    <w:p>
+      <w:pPr>
+        <w:pStyle w:val="Brdtext"/>
+        <w:rPr>
+          <w:b/>
+          <w:b/>
+          <w:bCs/>
           <w:color w:val="008080"/>
-          <w:spacing w:val="0"/>
-          <w:sz w:val="27"/>
-        </w:rPr>
-        <w:t xml:space="preserve">products </w:t>
-      </w:r>
-    </w:p>
-    <w:p>
-      <w:pPr>
-        <w:pStyle w:val="Brdtext"/>
-        <w:rPr>
-          <w:b/>
-          <w:b/>
-          <w:bCs/>
-          <w:color w:val="008080"/>
-        </w:rPr>
-      </w:pPr>
-      <w:r>
-        <w:rPr>
-          <w:rFonts w:cs="Segoe UI;Tahoma" w:ascii="Segoe UI;Tahoma" w:hAnsi="Segoe UI;Tahoma"/>
-          <w:b/>
-          <w:bCs/>
-          <w:i w:val="false"/>
-          <w:caps w:val="false"/>
-          <w:smallCaps w:val="false"/>
-          <w:color w:val="008080"/>
-          <w:spacing w:val="0"/>
-          <w:sz w:val="27"/>
-        </w:rPr>
-        <w:t xml:space="preserve">users </w:t>
-      </w:r>
-    </w:p>
-    <w:p>
-      <w:pPr>
-        <w:pStyle w:val="Brdtext"/>
-        <w:rPr>
-          <w:b/>
-          <w:b/>
-          <w:bCs/>
-          <w:color w:val="008080"/>
-        </w:rPr>
-      </w:pPr>
-      <w:r>
-        <w:rPr>
-          <w:rFonts w:cs="Segoe UI;Tahoma" w:ascii="Segoe UI;Tahoma" w:hAnsi="Segoe UI;Tahoma"/>
-          <w:b/>
-          <w:bCs/>
-          <w:i w:val="false"/>
-          <w:caps w:val="false"/>
-          <w:smallCaps w:val="false"/>
-          <w:color w:val="008080"/>
+        </w:rPr>
+      </w:pPr>
+      <w:r>
+        <w:rPr>
+          <w:rFonts w:cs="Segoe UI;Tahoma" w:ascii="Segoe UI;Tahoma" w:hAnsi="Segoe UI;Tahoma"/>
+          <w:b/>
+          <w:bCs/>
+          <w:i w:val="false"/>
+          <w:caps w:val="false"/>
+          <w:smallCaps w:val="false"/>
+          <w:color w:val="0000CD"/>
           <w:spacing w:val="0"/>
           <w:sz w:val="27"/>
         </w:rPr>
@@ -226,52 +226,21 @@
       <w:pPr>
         <w:pStyle w:val="Brdtext"/>
         <w:rPr>
-          <w:b/>
-          <w:b/>
-          <w:bCs/>
-        </w:rPr>
-      </w:pPr>
-      <w:r>
-        <w:rPr>
-          <w:rFonts w:cs="Segoe UI;Tahoma" w:ascii="Segoe UI;Tahoma" w:hAnsi="Segoe UI;Tahoma"/>
-          <w:b/>
-          <w:bCs/>
-          <w:i w:val="false"/>
-          <w:caps w:val="false"/>
-          <w:smallCaps w:val="false"/>
-          <w:color w:val="008080"/>
-          <w:spacing w:val="0"/>
-          <w:sz w:val="27"/>
-        </w:rPr>
-        <w:t>etc</w:t>
-      </w:r>
-      <w:r>
-        <w:rPr>
-          <w:rFonts w:cs="Segoe UI;Tahoma" w:ascii="Segoe UI;Tahoma" w:hAnsi="Segoe UI;Tahoma"/>
-          <w:b/>
-          <w:bCs/>
-          <w:i w:val="false"/>
-          <w:caps w:val="false"/>
-          <w:smallCaps w:val="false"/>
-          <w:color w:val="2C3E50"/>
-          <w:spacing w:val="0"/>
-          <w:sz w:val="27"/>
-        </w:rPr>
-        <w:t>...</w:t>
-      </w:r>
-      <w:r>
-        <w:rPr>
-          <w:rFonts w:cs="Segoe UI;Tahoma" w:ascii="Segoe UI;Tahoma" w:hAnsi="Segoe UI;Tahoma"/>
-          <w:b/>
-          <w:bCs/>
-          <w:i w:val="false"/>
-          <w:caps w:val="false"/>
-          <w:smallCaps w:val="false"/>
-          <w:color w:val="2C3E50"/>
-          <w:spacing w:val="0"/>
-          <w:sz w:val="29"/>
-        </w:rPr>
-        <w:t xml:space="preserve"> </w:t>
+          <w:rFonts w:ascii="Segoe UI;Tahoma" w:hAnsi="Segoe UI;Tahoma" w:cs="Segoe UI;Tahoma"/>
+          <w:b/>
+          <w:b/>
+          <w:bCs/>
+          <w:i w:val="false"/>
+          <w:i w:val="false"/>
+          <w:caps w:val="false"/>
+          <w:smallCaps w:val="false"/>
+          <w:color w:val="2C3E50"/>
+          <w:spacing w:val="0"/>
+          <w:sz w:val="29"/>
+        </w:rPr>
+      </w:pPr>
+      <w:r>
+        <w:rPr/>
       </w:r>
     </w:p>
     <w:p>
@@ -415,33 +384,7 @@
           <w:spacing w:val="0"/>
           <w:sz w:val="27"/>
         </w:rPr>
-        <w:t xml:space="preserve">5• Handling orders - allowing admins to change them </w:t>
-      </w:r>
-      <w:r>
-        <w:rPr>
-          <w:rFonts w:cs="Segoe UI;Tahoma" w:ascii="Segoe UI;Tahoma" w:hAnsi="Segoe UI;Tahoma"/>
-          <w:b w:val="false"/>
-          <w:i w:val="false"/>
-          <w:caps w:val="false"/>
-          <w:smallCaps w:val="false"/>
-          <w:color w:val="2C3E50"/>
-          <w:spacing w:val="0"/>
-          <w:sz w:val="27"/>
-        </w:rPr>
-        <w:t>or delete them</w:t>
-      </w:r>
-      <w:r>
-        <w:rPr>
-          <w:rFonts w:cs="Segoe UI;Tahoma" w:ascii="Segoe UI;Tahoma" w:hAnsi="Segoe UI;Tahoma"/>
-          <w:b w:val="false"/>
-          <w:i w:val="false"/>
-          <w:caps w:val="false"/>
-          <w:smallCaps w:val="false"/>
-          <w:color w:val="2C3E50"/>
-          <w:spacing w:val="0"/>
-          <w:sz w:val="27"/>
-        </w:rPr>
-        <w:t xml:space="preserve">, etc… </w:t>
+        <w:t xml:space="preserve">5• Handling orders - allowing admins to change them or delete them, etc… </w:t>
       </w:r>
     </w:p>
     <w:p>
@@ -536,95 +479,7 @@
         </w:rPr>
       </w:pPr>
       <w:r>
-        <w:rPr>
-          <w:rFonts w:cs="Segoe UI;Tahoma" w:ascii="Segoe UI;Tahoma" w:hAnsi="Segoe UI;Tahoma"/>
-          <w:b/>
-          <w:bCs/>
-          <w:i w:val="false"/>
-          <w:caps w:val="false"/>
-          <w:smallCaps w:val="false"/>
-          <w:color w:val="2C3E50"/>
-          <w:spacing w:val="0"/>
-          <w:sz w:val="29"/>
-        </w:rPr>
-        <w:t>Optional:</w:t>
-      </w:r>
-    </w:p>
-    <w:p>
-      <w:pPr>
-        <w:pStyle w:val="Brdtext"/>
-        <w:rPr/>
-      </w:pPr>
-      <w:r>
-        <w:rPr>
-          <w:rFonts w:cs="Segoe UI;Tahoma" w:ascii="Segoe UI;Tahoma" w:hAnsi="Segoe UI;Tahoma"/>
-          <w:b w:val="false"/>
-          <w:i w:val="false"/>
-          <w:caps w:val="false"/>
-          <w:smallCaps w:val="false"/>
-          <w:color w:val="2C3E50"/>
-          <w:spacing w:val="0"/>
-          <w:sz w:val="29"/>
-        </w:rPr>
-        <w:t xml:space="preserve">• </w:t>
-      </w:r>
-      <w:r>
-        <w:rPr>
-          <w:rFonts w:cs="Segoe UI;Tahoma" w:ascii="Segoe UI;Tahoma" w:hAnsi="Segoe UI;Tahoma"/>
-          <w:b w:val="false"/>
-          <w:i w:val="false"/>
-          <w:caps w:val="false"/>
-          <w:smallCaps w:val="false"/>
-          <w:color w:val="2C3E50"/>
-          <w:spacing w:val="0"/>
-          <w:sz w:val="27"/>
-        </w:rPr>
-        <w:t>Display pictures of all the products</w:t>
-      </w:r>
-      <w:r>
-        <w:rPr>
-          <w:rFonts w:cs="Segoe UI;Tahoma" w:ascii="Segoe UI;Tahoma" w:hAnsi="Segoe UI;Tahoma"/>
-          <w:b w:val="false"/>
-          <w:i w:val="false"/>
-          <w:caps w:val="false"/>
-          <w:smallCaps w:val="false"/>
-          <w:color w:val="2C3E50"/>
-          <w:spacing w:val="0"/>
-          <w:sz w:val="29"/>
-        </w:rPr>
-        <w:t xml:space="preserve"> </w:t>
-      </w:r>
-    </w:p>
-    <w:p>
-      <w:pPr>
-        <w:pStyle w:val="Brdtext"/>
-        <w:rPr/>
-      </w:pPr>
-      <w:r>
-        <w:rPr>
-          <w:rFonts w:cs="Segoe UI;Tahoma" w:ascii="Segoe UI;Tahoma" w:hAnsi="Segoe UI;Tahoma"/>
-          <w:b w:val="false"/>
-          <w:i w:val="false"/>
-          <w:caps w:val="false"/>
-          <w:smallCaps w:val="false"/>
-          <w:color w:val="2C3E50"/>
-          <w:spacing w:val="0"/>
-          <w:sz w:val="29"/>
-        </w:rPr>
-        <w:t xml:space="preserve">• </w:t>
-      </w:r>
-      <w:r>
-        <w:rPr>
-          <w:rFonts w:cs="Segoe UI;Tahoma" w:ascii="Segoe UI;Tahoma" w:hAnsi="Segoe UI;Tahoma"/>
-          <w:b w:val="false"/>
-          <w:i w:val="false"/>
-          <w:caps w:val="false"/>
-          <w:smallCaps w:val="false"/>
-          <w:color w:val="2C3E50"/>
-          <w:spacing w:val="0"/>
-          <w:sz w:val="29"/>
-        </w:rPr>
-        <w:t>Order verification sent by e-mail to User</w:t>
+        <w:rPr/>
       </w:r>
     </w:p>
     <w:p>
@@ -660,24 +515,22 @@
           <w:spacing w:val="0"/>
           <w:sz w:val="29"/>
         </w:rPr>
-        <w:t>Code Requirements:</w:t>
-      </w:r>
-    </w:p>
-    <w:p>
-      <w:pPr>
-        <w:pStyle w:val="Brdtext"/>
-        <w:rPr>
-          <w:color w:val="000080"/>
-        </w:rPr>
-      </w:pPr>
-      <w:r>
-        <w:rPr>
-          <w:rFonts w:cs="Segoe UI;Tahoma" w:ascii="Segoe UI;Tahoma" w:hAnsi="Segoe UI;Tahoma"/>
-          <w:b w:val="false"/>
-          <w:i w:val="false"/>
-          <w:caps w:val="false"/>
-          <w:smallCaps w:val="false"/>
-          <w:color w:val="000080"/>
+        <w:t>Optional:</w:t>
+      </w:r>
+    </w:p>
+    <w:p>
+      <w:pPr>
+        <w:pStyle w:val="Brdtext"/>
+        <w:rPr/>
+      </w:pPr>
+      <w:r>
+        <w:rPr>
+          <w:rFonts w:cs="Segoe UI;Tahoma" w:ascii="Segoe UI;Tahoma" w:hAnsi="Segoe UI;Tahoma"/>
+          <w:b w:val="false"/>
+          <w:i w:val="false"/>
+          <w:caps w:val="false"/>
+          <w:smallCaps w:val="false"/>
+          <w:color w:val="2C3E50"/>
           <w:spacing w:val="0"/>
           <w:sz w:val="29"/>
         </w:rPr>
@@ -690,64 +543,41 @@
           <w:i w:val="false"/>
           <w:caps w:val="false"/>
           <w:smallCaps w:val="false"/>
-          <w:color w:val="000080"/>
-          <w:spacing w:val="0"/>
-          <w:sz w:val="27"/>
-        </w:rPr>
-        <w:t>Use of AJAX through AngularJS to make sure that the web shop can be used without</w:t>
-      </w:r>
-    </w:p>
-    <w:p>
-      <w:pPr>
-        <w:pStyle w:val="Brdtext"/>
-        <w:rPr>
-          <w:color w:val="000080"/>
-        </w:rPr>
-      </w:pPr>
-      <w:r>
-        <w:rPr>
-          <w:rFonts w:cs="Segoe UI;Tahoma" w:ascii="Segoe UI;Tahoma" w:hAnsi="Segoe UI;Tahoma"/>
-          <w:b w:val="false"/>
-          <w:i w:val="false"/>
-          <w:caps w:val="false"/>
-          <w:smallCaps w:val="false"/>
-          <w:color w:val="000080"/>
-          <w:spacing w:val="0"/>
-          <w:sz w:val="27"/>
-        </w:rPr>
-        <w:t xml:space="preserve">   </w:t>
-      </w:r>
-      <w:r>
-        <w:rPr>
-          <w:rFonts w:cs="Segoe UI;Tahoma" w:ascii="Segoe UI;Tahoma" w:hAnsi="Segoe UI;Tahoma"/>
-          <w:b w:val="false"/>
-          <w:i w:val="false"/>
-          <w:caps w:val="false"/>
-          <w:smallCaps w:val="false"/>
-          <w:color w:val="000080"/>
-          <w:spacing w:val="0"/>
-          <w:sz w:val="27"/>
-        </w:rPr>
-        <w:t xml:space="preserve">ever reloading the page. </w:t>
-      </w:r>
-    </w:p>
-    <w:p>
-      <w:pPr>
-        <w:pStyle w:val="Brdtext"/>
-        <w:rPr>
-          <w:color w:val="000080"/>
-        </w:rPr>
-      </w:pPr>
-      <w:r>
-        <w:rPr>
-          <w:rFonts w:cs="Segoe UI;Tahoma" w:ascii="Segoe UI;Tahoma" w:hAnsi="Segoe UI;Tahoma"/>
-          <w:b w:val="false"/>
-          <w:i w:val="false"/>
-          <w:caps w:val="false"/>
-          <w:smallCaps w:val="false"/>
-          <w:color w:val="000080"/>
-          <w:spacing w:val="0"/>
-          <w:sz w:val="27"/>
+          <w:color w:val="2C3E50"/>
+          <w:spacing w:val="0"/>
+          <w:sz w:val="27"/>
+        </w:rPr>
+        <w:t>Display pictures of all the products</w:t>
+      </w:r>
+      <w:r>
+        <w:rPr>
+          <w:rFonts w:cs="Segoe UI;Tahoma" w:ascii="Segoe UI;Tahoma" w:hAnsi="Segoe UI;Tahoma"/>
+          <w:b w:val="false"/>
+          <w:i w:val="false"/>
+          <w:caps w:val="false"/>
+          <w:smallCaps w:val="false"/>
+          <w:color w:val="2C3E50"/>
+          <w:spacing w:val="0"/>
+          <w:sz w:val="29"/>
+        </w:rPr>
+        <w:t xml:space="preserve"> </w:t>
+      </w:r>
+    </w:p>
+    <w:p>
+      <w:pPr>
+        <w:pStyle w:val="Brdtext"/>
+        <w:rPr/>
+      </w:pPr>
+      <w:r>
+        <w:rPr>
+          <w:rFonts w:cs="Segoe UI;Tahoma" w:ascii="Segoe UI;Tahoma" w:hAnsi="Segoe UI;Tahoma"/>
+          <w:b w:val="false"/>
+          <w:i w:val="false"/>
+          <w:caps w:val="false"/>
+          <w:smallCaps w:val="false"/>
+          <w:color w:val="2C3E50"/>
+          <w:spacing w:val="0"/>
+          <w:sz w:val="29"/>
         </w:rPr>
         <w:t xml:space="preserve">• </w:t>
       </w:r>
@@ -758,194 +588,13 @@
           <w:i w:val="false"/>
           <w:caps w:val="false"/>
           <w:smallCaps w:val="false"/>
-          <w:color w:val="000080"/>
-          <w:spacing w:val="0"/>
-          <w:sz w:val="27"/>
-        </w:rPr>
-        <w:t>Use of Partial Views both with and without AJAX.</w:t>
-      </w:r>
-    </w:p>
-    <w:p>
-      <w:pPr>
-        <w:pStyle w:val="Brdtext"/>
-        <w:rPr>
-          <w:color w:val="000080"/>
-        </w:rPr>
-      </w:pPr>
-      <w:r>
-        <w:rPr>
-          <w:rFonts w:cs="Segoe UI;Tahoma" w:ascii="Segoe UI;Tahoma" w:hAnsi="Segoe UI;Tahoma"/>
-          <w:b w:val="false"/>
-          <w:i w:val="false"/>
-          <w:caps w:val="false"/>
-          <w:smallCaps w:val="false"/>
-          <w:color w:val="000080"/>
-          <w:spacing w:val="0"/>
-          <w:sz w:val="27"/>
-        </w:rPr>
-        <w:t xml:space="preserve">• </w:t>
-      </w:r>
-      <w:r>
-        <w:rPr>
-          <w:rFonts w:cs="Segoe UI;Tahoma" w:ascii="Segoe UI;Tahoma" w:hAnsi="Segoe UI;Tahoma"/>
-          <w:b w:val="false"/>
-          <w:i w:val="false"/>
-          <w:caps w:val="false"/>
-          <w:smallCaps w:val="false"/>
-          <w:color w:val="000080"/>
-          <w:spacing w:val="0"/>
-          <w:sz w:val="27"/>
-        </w:rPr>
-        <w:t xml:space="preserve">Bootstrap for the menus and overall site. </w:t>
-      </w:r>
-    </w:p>
-    <w:p>
-      <w:pPr>
-        <w:pStyle w:val="Brdtext"/>
-        <w:rPr>
-          <w:color w:val="000080"/>
-        </w:rPr>
-      </w:pPr>
-      <w:r>
-        <w:rPr>
-          <w:rFonts w:cs="Segoe UI;Tahoma" w:ascii="Segoe UI;Tahoma" w:hAnsi="Segoe UI;Tahoma"/>
-          <w:b w:val="false"/>
-          <w:i w:val="false"/>
-          <w:caps w:val="false"/>
-          <w:smallCaps w:val="false"/>
-          <w:color w:val="000080"/>
-          <w:spacing w:val="0"/>
-          <w:sz w:val="27"/>
-        </w:rPr>
-        <w:t xml:space="preserve">• </w:t>
-      </w:r>
-      <w:r>
-        <w:rPr>
-          <w:rFonts w:cs="Segoe UI;Tahoma" w:ascii="Segoe UI;Tahoma" w:hAnsi="Segoe UI;Tahoma"/>
-          <w:b w:val="false"/>
-          <w:i w:val="false"/>
-          <w:caps w:val="false"/>
-          <w:smallCaps w:val="false"/>
-          <w:color w:val="000080"/>
-          <w:spacing w:val="0"/>
-          <w:sz w:val="27"/>
-        </w:rPr>
-        <w:t xml:space="preserve">Your own custom CSS classes, in addition to customizing bootstrap. </w:t>
-      </w:r>
-    </w:p>
-    <w:p>
-      <w:pPr>
-        <w:pStyle w:val="Brdtext"/>
-        <w:rPr>
-          <w:color w:val="000080"/>
-        </w:rPr>
-      </w:pPr>
-      <w:r>
-        <w:rPr>
-          <w:rFonts w:cs="Segoe UI;Tahoma" w:ascii="Segoe UI;Tahoma" w:hAnsi="Segoe UI;Tahoma"/>
-          <w:b w:val="false"/>
-          <w:i w:val="false"/>
-          <w:caps w:val="false"/>
-          <w:smallCaps w:val="false"/>
-          <w:color w:val="000080"/>
-          <w:spacing w:val="0"/>
-          <w:sz w:val="27"/>
-        </w:rPr>
-        <w:t xml:space="preserve">• </w:t>
-      </w:r>
-      <w:r>
-        <w:rPr>
-          <w:rFonts w:cs="Segoe UI;Tahoma" w:ascii="Segoe UI;Tahoma" w:hAnsi="Segoe UI;Tahoma"/>
-          <w:b w:val="false"/>
-          <w:i w:val="false"/>
-          <w:caps w:val="false"/>
-          <w:smallCaps w:val="false"/>
-          <w:color w:val="000080"/>
-          <w:spacing w:val="0"/>
-          <w:sz w:val="27"/>
-        </w:rPr>
-        <w:t>ASP Identity implemented, with own management and admin pages.</w:t>
-      </w:r>
-    </w:p>
-    <w:p>
-      <w:pPr>
-        <w:pStyle w:val="Brdtext"/>
-        <w:rPr>
-          <w:color w:val="000080"/>
-        </w:rPr>
-      </w:pPr>
-      <w:r>
-        <w:rPr>
-          <w:rFonts w:cs="Segoe UI;Tahoma" w:ascii="Segoe UI;Tahoma" w:hAnsi="Segoe UI;Tahoma"/>
-          <w:b w:val="false"/>
-          <w:i w:val="false"/>
-          <w:caps w:val="false"/>
-          <w:smallCaps w:val="false"/>
-          <w:color w:val="000080"/>
-          <w:spacing w:val="0"/>
-          <w:sz w:val="27"/>
-        </w:rPr>
-        <w:t xml:space="preserve">• </w:t>
-      </w:r>
-      <w:r>
-        <w:rPr>
-          <w:rFonts w:cs="Segoe UI;Tahoma" w:ascii="Segoe UI;Tahoma" w:hAnsi="Segoe UI;Tahoma"/>
-          <w:b w:val="false"/>
-          <w:i w:val="false"/>
-          <w:caps w:val="false"/>
-          <w:smallCaps w:val="false"/>
-          <w:color w:val="000080"/>
-          <w:spacing w:val="0"/>
-          <w:sz w:val="27"/>
-        </w:rPr>
-        <w:t>Use of roles and authorization.</w:t>
-      </w:r>
-    </w:p>
-    <w:p>
-      <w:pPr>
-        <w:pStyle w:val="Brdtext"/>
-        <w:rPr>
-          <w:color w:val="000080"/>
-        </w:rPr>
-      </w:pPr>
-      <w:r>
-        <w:rPr>
-          <w:rFonts w:cs="Segoe UI;Tahoma" w:ascii="Segoe UI;Tahoma" w:hAnsi="Segoe UI;Tahoma"/>
-          <w:b w:val="false"/>
-          <w:i w:val="false"/>
-          <w:caps w:val="false"/>
-          <w:smallCaps w:val="false"/>
-          <w:color w:val="000080"/>
-          <w:spacing w:val="0"/>
-          <w:sz w:val="27"/>
-        </w:rPr>
-        <w:t xml:space="preserve">• </w:t>
-      </w:r>
-      <w:r>
-        <w:rPr>
-          <w:rFonts w:cs="Segoe UI;Tahoma" w:ascii="Segoe UI;Tahoma" w:hAnsi="Segoe UI;Tahoma"/>
-          <w:b w:val="false"/>
-          <w:i w:val="false"/>
-          <w:caps w:val="false"/>
-          <w:smallCaps w:val="false"/>
-          <w:color w:val="000080"/>
-          <w:spacing w:val="0"/>
-          <w:sz w:val="27"/>
-        </w:rPr>
-        <w:t>Database for the web shop logic</w:t>
-      </w:r>
-      <w:r>
-        <w:rPr>
-          <w:rFonts w:cs="Segoe UI;Tahoma" w:ascii="Segoe UI;Tahoma" w:hAnsi="Segoe UI;Tahoma"/>
-          <w:b w:val="false"/>
-          <w:i w:val="false"/>
-          <w:caps w:val="false"/>
-          <w:smallCaps w:val="false"/>
-          <w:color w:val="000080"/>
-          <w:spacing w:val="0"/>
-          <w:sz w:val="29"/>
-        </w:rPr>
-        <w:t>.</w:t>
+          <w:color w:val="2C3E50"/>
+          <w:spacing w:val="0"/>
+          <w:sz w:val="29"/>
+        </w:rPr>
+        <w:t>Order verification sent by e-mail to User</w:t>
+        <w:br/>
+        <w:br/>
       </w:r>
     </w:p>
     <w:p>
@@ -969,228 +618,292 @@
           <w:spacing w:val="0"/>
           <w:sz w:val="29"/>
         </w:rPr>
-        <w:t>R</w:t>
-      </w:r>
-      <w:r>
-        <w:rPr>
-          <w:rFonts w:cs="Segoe UI;Tahoma" w:ascii="Segoe UI;Tahoma" w:hAnsi="Segoe UI;Tahoma"/>
-          <w:b/>
-          <w:bCs/>
-          <w:i w:val="false"/>
-          <w:caps w:val="false"/>
-          <w:smallCaps w:val="false"/>
-          <w:color w:val="2C3E50"/>
-          <w:spacing w:val="0"/>
-          <w:sz w:val="29"/>
-        </w:rPr>
-        <w:t>eminders</w:t>
-      </w:r>
-      <w:r>
-        <w:rPr>
-          <w:rFonts w:cs="Segoe UI;Tahoma" w:ascii="Segoe UI;Tahoma" w:hAnsi="Segoe UI;Tahoma"/>
-          <w:b/>
-          <w:bCs/>
-          <w:i w:val="false"/>
-          <w:caps w:val="false"/>
-          <w:smallCaps w:val="false"/>
-          <w:color w:val="2C3E50"/>
-          <w:spacing w:val="0"/>
-          <w:sz w:val="29"/>
-        </w:rPr>
-        <w:t>:</w:t>
-      </w:r>
-    </w:p>
-    <w:p>
-      <w:pPr>
-        <w:pStyle w:val="Brdtext"/>
-        <w:rPr/>
-      </w:pPr>
-      <w:r>
-        <w:rPr>
-          <w:rFonts w:cs="Segoe UI;Tahoma" w:ascii="Segoe UI;Tahoma" w:hAnsi="Segoe UI;Tahoma"/>
-          <w:b w:val="false"/>
-          <w:i w:val="false"/>
-          <w:caps w:val="false"/>
-          <w:smallCaps w:val="false"/>
-          <w:color w:val="2C3E50"/>
-          <w:spacing w:val="0"/>
-          <w:sz w:val="27"/>
-        </w:rPr>
-        <w:t>M</w:t>
-      </w:r>
-      <w:r>
-        <w:rPr>
-          <w:rFonts w:cs="Segoe UI;Tahoma" w:ascii="Segoe UI;Tahoma" w:hAnsi="Segoe UI;Tahoma"/>
-          <w:b w:val="false"/>
-          <w:i w:val="false"/>
-          <w:caps w:val="false"/>
-          <w:smallCaps w:val="false"/>
-          <w:color w:val="2C3E50"/>
-          <w:spacing w:val="0"/>
-          <w:sz w:val="27"/>
-        </w:rPr>
-        <w:t>anage time carefully:</w:t>
-      </w:r>
-    </w:p>
-    <w:p>
-      <w:pPr>
-        <w:pStyle w:val="Brdtext"/>
-        <w:rPr/>
-      </w:pPr>
-      <w:r>
-        <w:rPr>
-          <w:rFonts w:cs="Segoe UI;Tahoma" w:ascii="Segoe UI;Tahoma" w:hAnsi="Segoe UI;Tahoma"/>
-          <w:b w:val="false"/>
-          <w:i w:val="false"/>
-          <w:caps w:val="false"/>
-          <w:smallCaps w:val="false"/>
-          <w:color w:val="2C3E50"/>
-          <w:spacing w:val="0"/>
-          <w:sz w:val="27"/>
-        </w:rPr>
-        <w:t>D</w:t>
-      </w:r>
-      <w:r>
-        <w:rPr>
-          <w:rFonts w:cs="Segoe UI;Tahoma" w:ascii="Segoe UI;Tahoma" w:hAnsi="Segoe UI;Tahoma"/>
-          <w:b w:val="false"/>
-          <w:i w:val="false"/>
-          <w:caps w:val="false"/>
-          <w:smallCaps w:val="false"/>
-          <w:color w:val="2C3E50"/>
-          <w:spacing w:val="0"/>
-          <w:sz w:val="27"/>
-        </w:rPr>
-        <w:t>on’t go into too much detail too quickly</w:t>
-      </w:r>
-    </w:p>
-    <w:p>
-      <w:pPr>
-        <w:pStyle w:val="Brdtext"/>
-        <w:rPr/>
-      </w:pPr>
-      <w:r>
-        <w:rPr>
-          <w:rFonts w:cs="Segoe UI;Tahoma" w:ascii="Segoe UI;Tahoma" w:hAnsi="Segoe UI;Tahoma"/>
-          <w:b w:val="false"/>
-          <w:i w:val="false"/>
-          <w:caps w:val="false"/>
-          <w:smallCaps w:val="false"/>
-          <w:color w:val="2C3E50"/>
-          <w:spacing w:val="0"/>
-          <w:sz w:val="27"/>
-        </w:rPr>
-        <w:t>M</w:t>
-      </w:r>
-      <w:r>
-        <w:rPr>
-          <w:rFonts w:cs="Segoe UI;Tahoma" w:ascii="Segoe UI;Tahoma" w:hAnsi="Segoe UI;Tahoma"/>
-          <w:b w:val="false"/>
-          <w:i w:val="false"/>
-          <w:caps w:val="false"/>
-          <w:smallCaps w:val="false"/>
-          <w:color w:val="2C3E50"/>
-          <w:spacing w:val="0"/>
-          <w:sz w:val="27"/>
-        </w:rPr>
-        <w:t>ake sure you have a functional base covering all the requirements and then expand.</w:t>
-      </w:r>
-      <w:r>
-        <w:rPr>
-          <w:rFonts w:cs="Segoe UI;Tahoma" w:ascii="Segoe UI;Tahoma" w:hAnsi="Segoe UI;Tahoma"/>
-          <w:b w:val="false"/>
-          <w:i w:val="false"/>
-          <w:caps w:val="false"/>
-          <w:smallCaps w:val="false"/>
-          <w:color w:val="2C3E50"/>
-          <w:spacing w:val="0"/>
-          <w:sz w:val="29"/>
-        </w:rPr>
-        <w:t xml:space="preserve"> </w:t>
-      </w:r>
-    </w:p>
-    <w:p>
-      <w:pPr>
-        <w:pStyle w:val="Brdtext"/>
-        <w:rPr/>
-      </w:pPr>
-      <w:r>
-        <w:rPr>
-          <w:rFonts w:cs="Segoe UI;Tahoma" w:ascii="Segoe UI;Tahoma" w:hAnsi="Segoe UI;Tahoma"/>
-          <w:b w:val="false"/>
-          <w:i w:val="false"/>
-          <w:caps w:val="false"/>
-          <w:smallCaps w:val="false"/>
-          <w:color w:val="2C3E50"/>
-          <w:spacing w:val="0"/>
-          <w:sz w:val="27"/>
-        </w:rPr>
-        <w:t>Please look at http://www.dustin</w:t>
-      </w:r>
-      <w:r>
-        <w:rPr>
-          <w:rFonts w:cs="Segoe UI;Tahoma" w:ascii="Segoe UI;Tahoma" w:hAnsi="Segoe UI;Tahoma"/>
-          <w:b w:val="false"/>
-          <w:i w:val="false"/>
-          <w:caps w:val="false"/>
-          <w:smallCaps w:val="false"/>
-          <w:color w:val="2C3E50"/>
-          <w:spacing w:val="0"/>
-          <w:sz w:val="27"/>
-        </w:rPr>
-        <w:t>home</w:t>
-      </w:r>
-      <w:r>
-        <w:rPr>
-          <w:rFonts w:cs="Segoe UI;Tahoma" w:ascii="Segoe UI;Tahoma" w:hAnsi="Segoe UI;Tahoma"/>
-          <w:b w:val="false"/>
-          <w:i w:val="false"/>
-          <w:caps w:val="false"/>
-          <w:smallCaps w:val="false"/>
-          <w:color w:val="2C3E50"/>
-          <w:spacing w:val="0"/>
-          <w:sz w:val="27"/>
+        <w:t>Code Requirements:</w:t>
+      </w:r>
+    </w:p>
+    <w:p>
+      <w:pPr>
+        <w:pStyle w:val="Brdtext"/>
+        <w:rPr>
+          <w:color w:val="000080"/>
+        </w:rPr>
+      </w:pPr>
+      <w:r>
+        <w:rPr>
+          <w:rFonts w:cs="Segoe UI;Tahoma" w:ascii="Segoe UI;Tahoma" w:hAnsi="Segoe UI;Tahoma"/>
+          <w:b w:val="false"/>
+          <w:i w:val="false"/>
+          <w:caps w:val="false"/>
+          <w:smallCaps w:val="false"/>
+          <w:color w:val="000080"/>
+          <w:spacing w:val="0"/>
+          <w:sz w:val="29"/>
+        </w:rPr>
+        <w:t xml:space="preserve">• </w:t>
+      </w:r>
+      <w:r>
+        <w:rPr>
+          <w:rFonts w:cs="Segoe UI;Tahoma" w:ascii="Segoe UI;Tahoma" w:hAnsi="Segoe UI;Tahoma"/>
+          <w:b w:val="false"/>
+          <w:i w:val="false"/>
+          <w:caps w:val="false"/>
+          <w:smallCaps w:val="false"/>
+          <w:color w:val="000080"/>
+          <w:spacing w:val="0"/>
+          <w:sz w:val="27"/>
+        </w:rPr>
+        <w:t>Use of AJAX through AngularJS to make sure that the web shop can be used without</w:t>
+      </w:r>
+    </w:p>
+    <w:p>
+      <w:pPr>
+        <w:pStyle w:val="Brdtext"/>
+        <w:rPr>
+          <w:color w:val="000080"/>
+        </w:rPr>
+      </w:pPr>
+      <w:r>
+        <w:rPr>
+          <w:rFonts w:cs="Segoe UI;Tahoma" w:ascii="Segoe UI;Tahoma" w:hAnsi="Segoe UI;Tahoma"/>
+          <w:b w:val="false"/>
+          <w:i w:val="false"/>
+          <w:caps w:val="false"/>
+          <w:smallCaps w:val="false"/>
+          <w:color w:val="000080"/>
+          <w:spacing w:val="0"/>
+          <w:sz w:val="27"/>
+        </w:rPr>
+        <w:t xml:space="preserve">   </w:t>
+      </w:r>
+      <w:r>
+        <w:rPr>
+          <w:rFonts w:cs="Segoe UI;Tahoma" w:ascii="Segoe UI;Tahoma" w:hAnsi="Segoe UI;Tahoma"/>
+          <w:b w:val="false"/>
+          <w:i w:val="false"/>
+          <w:caps w:val="false"/>
+          <w:smallCaps w:val="false"/>
+          <w:color w:val="000080"/>
+          <w:spacing w:val="0"/>
+          <w:sz w:val="27"/>
+        </w:rPr>
+        <w:t xml:space="preserve">ever reloading the page. </w:t>
+      </w:r>
+    </w:p>
+    <w:p>
+      <w:pPr>
+        <w:pStyle w:val="Brdtext"/>
+        <w:rPr>
+          <w:color w:val="000080"/>
+        </w:rPr>
+      </w:pPr>
+      <w:r>
+        <w:rPr>
+          <w:rFonts w:cs="Segoe UI;Tahoma" w:ascii="Segoe UI;Tahoma" w:hAnsi="Segoe UI;Tahoma"/>
+          <w:b w:val="false"/>
+          <w:i w:val="false"/>
+          <w:caps w:val="false"/>
+          <w:smallCaps w:val="false"/>
+          <w:color w:val="000080"/>
+          <w:spacing w:val="0"/>
+          <w:sz w:val="27"/>
+        </w:rPr>
+        <w:t xml:space="preserve">• </w:t>
+      </w:r>
+      <w:r>
+        <w:rPr>
+          <w:rFonts w:cs="Segoe UI;Tahoma" w:ascii="Segoe UI;Tahoma" w:hAnsi="Segoe UI;Tahoma"/>
+          <w:b w:val="false"/>
+          <w:i w:val="false"/>
+          <w:caps w:val="false"/>
+          <w:smallCaps w:val="false"/>
+          <w:color w:val="000080"/>
+          <w:spacing w:val="0"/>
+          <w:sz w:val="27"/>
+        </w:rPr>
+        <w:t>Use of Partial Views both with and without AJAX.</w:t>
+      </w:r>
+    </w:p>
+    <w:p>
+      <w:pPr>
+        <w:pStyle w:val="Brdtext"/>
+        <w:rPr>
+          <w:color w:val="000080"/>
+        </w:rPr>
+      </w:pPr>
+      <w:r>
+        <w:rPr>
+          <w:rFonts w:cs="Segoe UI;Tahoma" w:ascii="Segoe UI;Tahoma" w:hAnsi="Segoe UI;Tahoma"/>
+          <w:b w:val="false"/>
+          <w:i w:val="false"/>
+          <w:caps w:val="false"/>
+          <w:smallCaps w:val="false"/>
+          <w:color w:val="000080"/>
+          <w:spacing w:val="0"/>
+          <w:sz w:val="27"/>
+        </w:rPr>
+        <w:t xml:space="preserve">• </w:t>
+      </w:r>
+      <w:r>
+        <w:rPr>
+          <w:rFonts w:cs="Segoe UI;Tahoma" w:ascii="Segoe UI;Tahoma" w:hAnsi="Segoe UI;Tahoma"/>
+          <w:b w:val="false"/>
+          <w:i w:val="false"/>
+          <w:caps w:val="false"/>
+          <w:smallCaps w:val="false"/>
+          <w:color w:val="000080"/>
+          <w:spacing w:val="0"/>
+          <w:sz w:val="27"/>
+        </w:rPr>
+        <w:t xml:space="preserve">Bootstrap for the menus and overall site. </w:t>
+      </w:r>
+    </w:p>
+    <w:p>
+      <w:pPr>
+        <w:pStyle w:val="Brdtext"/>
+        <w:rPr>
+          <w:color w:val="000080"/>
+        </w:rPr>
+      </w:pPr>
+      <w:r>
+        <w:rPr>
+          <w:rFonts w:cs="Segoe UI;Tahoma" w:ascii="Segoe UI;Tahoma" w:hAnsi="Segoe UI;Tahoma"/>
+          <w:b w:val="false"/>
+          <w:i w:val="false"/>
+          <w:caps w:val="false"/>
+          <w:smallCaps w:val="false"/>
+          <w:color w:val="000080"/>
+          <w:spacing w:val="0"/>
+          <w:sz w:val="27"/>
+        </w:rPr>
+        <w:t xml:space="preserve">• </w:t>
+      </w:r>
+      <w:r>
+        <w:rPr>
+          <w:rFonts w:cs="Segoe UI;Tahoma" w:ascii="Segoe UI;Tahoma" w:hAnsi="Segoe UI;Tahoma"/>
+          <w:b w:val="false"/>
+          <w:i w:val="false"/>
+          <w:caps w:val="false"/>
+          <w:smallCaps w:val="false"/>
+          <w:color w:val="000080"/>
+          <w:spacing w:val="0"/>
+          <w:sz w:val="27"/>
+        </w:rPr>
+        <w:t xml:space="preserve">Your own custom CSS classes, in addition to customizing bootstrap. </w:t>
+      </w:r>
+    </w:p>
+    <w:p>
+      <w:pPr>
+        <w:pStyle w:val="Brdtext"/>
+        <w:rPr>
+          <w:color w:val="000080"/>
+        </w:rPr>
+      </w:pPr>
+      <w:r>
+        <w:rPr>
+          <w:rFonts w:cs="Segoe UI;Tahoma" w:ascii="Segoe UI;Tahoma" w:hAnsi="Segoe UI;Tahoma"/>
+          <w:b w:val="false"/>
+          <w:i w:val="false"/>
+          <w:caps w:val="false"/>
+          <w:smallCaps w:val="false"/>
+          <w:color w:val="000080"/>
+          <w:spacing w:val="0"/>
+          <w:sz w:val="27"/>
+        </w:rPr>
+        <w:t xml:space="preserve">• </w:t>
+      </w:r>
+      <w:r>
+        <w:rPr>
+          <w:rFonts w:cs="Segoe UI;Tahoma" w:ascii="Segoe UI;Tahoma" w:hAnsi="Segoe UI;Tahoma"/>
+          <w:b w:val="false"/>
+          <w:i w:val="false"/>
+          <w:caps w:val="false"/>
+          <w:smallCaps w:val="false"/>
+          <w:color w:val="000080"/>
+          <w:spacing w:val="0"/>
+          <w:sz w:val="27"/>
+        </w:rPr>
+        <w:t>ASP Identity implemented, with own management and admin pages.</w:t>
+      </w:r>
+    </w:p>
+    <w:p>
+      <w:pPr>
+        <w:pStyle w:val="Brdtext"/>
+        <w:rPr>
+          <w:color w:val="000080"/>
+        </w:rPr>
+      </w:pPr>
+      <w:r>
+        <w:rPr>
+          <w:rFonts w:cs="Segoe UI;Tahoma" w:ascii="Segoe UI;Tahoma" w:hAnsi="Segoe UI;Tahoma"/>
+          <w:b w:val="false"/>
+          <w:i w:val="false"/>
+          <w:caps w:val="false"/>
+          <w:smallCaps w:val="false"/>
+          <w:color w:val="000080"/>
+          <w:spacing w:val="0"/>
+          <w:sz w:val="27"/>
+        </w:rPr>
+        <w:t xml:space="preserve">• </w:t>
+      </w:r>
+      <w:r>
+        <w:rPr>
+          <w:rFonts w:cs="Segoe UI;Tahoma" w:ascii="Segoe UI;Tahoma" w:hAnsi="Segoe UI;Tahoma"/>
+          <w:b w:val="false"/>
+          <w:i w:val="false"/>
+          <w:caps w:val="false"/>
+          <w:smallCaps w:val="false"/>
+          <w:color w:val="000080"/>
+          <w:spacing w:val="0"/>
+          <w:sz w:val="27"/>
+        </w:rPr>
+        <w:t>Use of roles and authorization.</w:t>
+      </w:r>
+    </w:p>
+    <w:p>
+      <w:pPr>
+        <w:pStyle w:val="Brdtext"/>
+        <w:rPr>
+          <w:color w:val="000080"/>
+        </w:rPr>
+      </w:pPr>
+      <w:r>
+        <w:rPr>
+          <w:rFonts w:cs="Segoe UI;Tahoma" w:ascii="Segoe UI;Tahoma" w:hAnsi="Segoe UI;Tahoma"/>
+          <w:b w:val="false"/>
+          <w:i w:val="false"/>
+          <w:caps w:val="false"/>
+          <w:smallCaps w:val="false"/>
+          <w:color w:val="000080"/>
+          <w:spacing w:val="0"/>
+          <w:sz w:val="27"/>
+        </w:rPr>
+        <w:t xml:space="preserve">• </w:t>
+      </w:r>
+      <w:r>
+        <w:rPr>
+          <w:rFonts w:cs="Segoe UI;Tahoma" w:ascii="Segoe UI;Tahoma" w:hAnsi="Segoe UI;Tahoma"/>
+          <w:b w:val="false"/>
+          <w:i w:val="false"/>
+          <w:caps w:val="false"/>
+          <w:smallCaps w:val="false"/>
+          <w:color w:val="000080"/>
+          <w:spacing w:val="0"/>
+          <w:sz w:val="27"/>
+        </w:rPr>
+        <w:t>Database for the web shop logic</w:t>
+      </w:r>
+      <w:r>
+        <w:rPr>
+          <w:rFonts w:cs="Segoe UI;Tahoma" w:ascii="Segoe UI;Tahoma" w:hAnsi="Segoe UI;Tahoma"/>
+          <w:b w:val="false"/>
+          <w:i w:val="false"/>
+          <w:caps w:val="false"/>
+          <w:smallCaps w:val="false"/>
+          <w:color w:val="000080"/>
+          <w:spacing w:val="0"/>
+          <w:sz w:val="29"/>
         </w:rPr>
         <w:t>.</w:t>
-      </w:r>
-      <w:r>
-        <w:rPr>
-          <w:rFonts w:cs="Segoe UI;Tahoma" w:ascii="Segoe UI;Tahoma" w:hAnsi="Segoe UI;Tahoma"/>
-          <w:b w:val="false"/>
-          <w:i w:val="false"/>
-          <w:caps w:val="false"/>
-          <w:smallCaps w:val="false"/>
-          <w:color w:val="2C3E50"/>
-          <w:spacing w:val="0"/>
-          <w:sz w:val="27"/>
-        </w:rPr>
-        <w:t>se</w:t>
-      </w:r>
-      <w:r>
-        <w:rPr>
-          <w:rFonts w:cs="Segoe UI;Tahoma" w:ascii="Segoe UI;Tahoma" w:hAnsi="Segoe UI;Tahoma"/>
-          <w:b w:val="false"/>
-          <w:i w:val="false"/>
-          <w:caps w:val="false"/>
-          <w:smallCaps w:val="false"/>
-          <w:color w:val="2C3E50"/>
-          <w:spacing w:val="0"/>
-          <w:sz w:val="27"/>
-        </w:rPr>
-        <w:t xml:space="preserve"> for inspiration.</w:t>
-      </w:r>
-      <w:r>
-        <w:rPr>
-          <w:rFonts w:cs="Segoe UI;Tahoma" w:ascii="Segoe UI;Tahoma" w:hAnsi="Segoe UI;Tahoma"/>
-          <w:b w:val="false"/>
-          <w:i w:val="false"/>
-          <w:caps w:val="false"/>
-          <w:smallCaps w:val="false"/>
-          <w:color w:val="2C3E50"/>
-          <w:spacing w:val="0"/>
-          <w:sz w:val="29"/>
-        </w:rPr>
-        <w:t xml:space="preserve"> </w:t>
       </w:r>
     </w:p>
     <w:p>
@@ -1215,6 +928,182 @@
         </w:rPr>
       </w:pPr>
       <w:r>
+        <w:rPr/>
+      </w:r>
+    </w:p>
+    <w:p>
+      <w:pPr>
+        <w:pStyle w:val="Rubrik4"/>
+        <w:numPr>
+          <w:ilvl w:val="3"/>
+          <w:numId w:val="2"/>
+        </w:numPr>
+        <w:rPr/>
+      </w:pPr>
+      <w:r>
+        <w:rPr>
+          <w:rFonts w:cs="Segoe UI;Tahoma" w:ascii="Segoe UI;Tahoma" w:hAnsi="Segoe UI;Tahoma"/>
+          <w:b/>
+          <w:bCs/>
+          <w:i w:val="false"/>
+          <w:caps w:val="false"/>
+          <w:smallCaps w:val="false"/>
+          <w:color w:val="2C3E50"/>
+          <w:spacing w:val="0"/>
+          <w:sz w:val="29"/>
+        </w:rPr>
+        <w:t>Reminders:</w:t>
+      </w:r>
+    </w:p>
+    <w:p>
+      <w:pPr>
+        <w:pStyle w:val="Brdtext"/>
+        <w:rPr/>
+      </w:pPr>
+      <w:r>
+        <w:rPr>
+          <w:rFonts w:cs="Segoe UI;Tahoma" w:ascii="Segoe UI;Tahoma" w:hAnsi="Segoe UI;Tahoma"/>
+          <w:b w:val="false"/>
+          <w:i w:val="false"/>
+          <w:caps w:val="false"/>
+          <w:smallCaps w:val="false"/>
+          <w:color w:val="2C3E50"/>
+          <w:spacing w:val="0"/>
+          <w:sz w:val="27"/>
+        </w:rPr>
+        <w:t>Manage time carefully:</w:t>
+      </w:r>
+    </w:p>
+    <w:p>
+      <w:pPr>
+        <w:pStyle w:val="Brdtext"/>
+        <w:rPr/>
+      </w:pPr>
+      <w:r>
+        <w:rPr>
+          <w:rFonts w:cs="Segoe UI;Tahoma" w:ascii="Segoe UI;Tahoma" w:hAnsi="Segoe UI;Tahoma"/>
+          <w:b w:val="false"/>
+          <w:i w:val="false"/>
+          <w:caps w:val="false"/>
+          <w:smallCaps w:val="false"/>
+          <w:color w:val="2C3E50"/>
+          <w:spacing w:val="0"/>
+          <w:sz w:val="27"/>
+        </w:rPr>
+        <w:t>Don’t go into too much detail too quickly</w:t>
+      </w:r>
+    </w:p>
+    <w:p>
+      <w:pPr>
+        <w:pStyle w:val="Brdtext"/>
+        <w:rPr/>
+      </w:pPr>
+      <w:r>
+        <w:rPr>
+          <w:rFonts w:cs="Segoe UI;Tahoma" w:ascii="Segoe UI;Tahoma" w:hAnsi="Segoe UI;Tahoma"/>
+          <w:b w:val="false"/>
+          <w:i w:val="false"/>
+          <w:caps w:val="false"/>
+          <w:smallCaps w:val="false"/>
+          <w:color w:val="2C3E50"/>
+          <w:spacing w:val="0"/>
+          <w:sz w:val="27"/>
+        </w:rPr>
+        <w:t>Make sure you have a functional base covering all the requirements and then expand.</w:t>
+      </w:r>
+      <w:r>
+        <w:rPr>
+          <w:rFonts w:cs="Segoe UI;Tahoma" w:ascii="Segoe UI;Tahoma" w:hAnsi="Segoe UI;Tahoma"/>
+          <w:b w:val="false"/>
+          <w:i w:val="false"/>
+          <w:caps w:val="false"/>
+          <w:smallCaps w:val="false"/>
+          <w:color w:val="2C3E50"/>
+          <w:spacing w:val="0"/>
+          <w:sz w:val="29"/>
+        </w:rPr>
+        <w:t xml:space="preserve"> </w:t>
+      </w:r>
+    </w:p>
+    <w:p>
+      <w:pPr>
+        <w:pStyle w:val="Brdtext"/>
+        <w:rPr/>
+      </w:pPr>
+      <w:r>
+        <w:rPr>
+          <w:rFonts w:cs="Segoe UI;Tahoma" w:ascii="Segoe UI;Tahoma" w:hAnsi="Segoe UI;Tahoma"/>
+          <w:b w:val="false"/>
+          <w:i w:val="false"/>
+          <w:caps w:val="false"/>
+          <w:smallCaps w:val="false"/>
+          <w:color w:val="2C3E50"/>
+          <w:spacing w:val="0"/>
+          <w:sz w:val="27"/>
+        </w:rPr>
+        <w:t>Please look at http://www.dustinhome.se for inspiration.</w:t>
+      </w:r>
+      <w:r>
+        <w:rPr>
+          <w:rFonts w:cs="Segoe UI;Tahoma" w:ascii="Segoe UI;Tahoma" w:hAnsi="Segoe UI;Tahoma"/>
+          <w:b w:val="false"/>
+          <w:i w:val="false"/>
+          <w:caps w:val="false"/>
+          <w:smallCaps w:val="false"/>
+          <w:color w:val="2C3E50"/>
+          <w:spacing w:val="0"/>
+          <w:sz w:val="29"/>
+        </w:rPr>
+        <w:t xml:space="preserve"> </w:t>
+      </w:r>
+    </w:p>
+    <w:p>
+      <w:pPr>
+        <w:pStyle w:val="Rubrik4"/>
+        <w:numPr>
+          <w:ilvl w:val="3"/>
+          <w:numId w:val="2"/>
+        </w:numPr>
+        <w:rPr>
+          <w:rFonts w:ascii="Segoe UI;Tahoma" w:hAnsi="Segoe UI;Tahoma" w:cs="Segoe UI;Tahoma"/>
+          <w:b/>
+          <w:b/>
+          <w:bCs/>
+          <w:i w:val="false"/>
+          <w:i w:val="false"/>
+          <w:caps w:val="false"/>
+          <w:smallCaps w:val="false"/>
+          <w:color w:val="2C3E50"/>
+          <w:spacing w:val="0"/>
+          <w:sz w:val="29"/>
+        </w:rPr>
+      </w:pPr>
+      <w:r>
+        <w:rPr/>
+      </w:r>
+    </w:p>
+    <w:p>
+      <w:pPr>
+        <w:pStyle w:val="Rubrik4"/>
+        <w:numPr>
+          <w:ilvl w:val="3"/>
+          <w:numId w:val="2"/>
+        </w:numPr>
+        <w:rPr>
+          <w:rFonts w:ascii="Segoe UI;Tahoma" w:hAnsi="Segoe UI;Tahoma" w:cs="Segoe UI;Tahoma"/>
+          <w:b/>
+          <w:b/>
+          <w:bCs/>
+          <w:i w:val="false"/>
+          <w:i w:val="false"/>
+          <w:caps w:val="false"/>
+          <w:smallCaps w:val="false"/>
+          <w:color w:val="2C3E50"/>
+          <w:spacing w:val="0"/>
+          <w:sz w:val="29"/>
+        </w:rPr>
+      </w:pPr>
+      <w:r>
         <w:rPr>
           <w:rFonts w:cs="Segoe UI;Tahoma" w:ascii="Segoe UI;Tahoma" w:hAnsi="Segoe UI;Tahoma"/>
           <w:b/>
@@ -1420,6 +1309,7 @@
           <w:sz w:val="27"/>
         </w:rPr>
         <w:t>Project Management</w:t>
+        <w:br/>
       </w:r>
       <w:r>
         <w:rPr>
@@ -1433,6 +1323,167 @@
           <w:sz w:val="29"/>
         </w:rPr>
         <w:t xml:space="preserve"> </w:t>
+        <w:br/>
+        <w:br/>
+        <w:br/>
+      </w:r>
+    </w:p>
+    <w:p>
+      <w:pPr>
+        <w:pStyle w:val="Brdtext"/>
+        <w:spacing w:before="0" w:after="140"/>
+        <w:rPr/>
+      </w:pPr>
+      <w:r>
+        <w:rPr>
+          <w:rFonts w:cs="Segoe UI;Tahoma" w:ascii="Arial" w:hAnsi="Arial"/>
+          <w:b w:val="false"/>
+          <w:i w:val="false"/>
+          <w:caps w:val="false"/>
+          <w:smallCaps w:val="false"/>
+          <w:color w:val="2C3E50"/>
+          <w:spacing w:val="0"/>
+          <w:sz w:val="29"/>
+        </w:rPr>
+        <w:t>Arbetsordning GitHub:</w:t>
+      </w:r>
+    </w:p>
+    <w:p>
+      <w:pPr>
+        <w:pStyle w:val="Brdtext"/>
+        <w:tabs>
+          <w:tab w:val="left" w:pos="345" w:leader="none"/>
+          <w:tab w:val="left" w:pos="2040" w:leader="none"/>
+        </w:tabs>
+        <w:spacing w:lineRule="auto" w:line="288" w:before="0" w:after="140"/>
+        <w:rPr>
+          <w:rFonts w:ascii="Arial" w:hAnsi="Arial"/>
+        </w:rPr>
+      </w:pPr>
+      <w:r>
+        <w:rPr>
+          <w:rFonts w:ascii="Arial" w:hAnsi="Arial"/>
+        </w:rPr>
+        <w:t>1.</w:t>
+        <w:tab/>
+        <w:t xml:space="preserve">GH-Desktop:  </w:t>
+        <w:tab/>
+        <w:t>Skapa en ny sidogren på morgonen (Create new branch).</w:t>
+      </w:r>
+    </w:p>
+    <w:p>
+      <w:pPr>
+        <w:pStyle w:val="Brdtext"/>
+        <w:tabs>
+          <w:tab w:val="left" w:pos="345" w:leader="none"/>
+          <w:tab w:val="left" w:pos="2040" w:leader="none"/>
+        </w:tabs>
+        <w:spacing w:lineRule="auto" w:line="288" w:before="0" w:after="140"/>
+        <w:rPr>
+          <w:rFonts w:ascii="Arial" w:hAnsi="Arial"/>
+        </w:rPr>
+      </w:pPr>
+      <w:r>
+        <w:rPr>
+          <w:rFonts w:ascii="Arial" w:hAnsi="Arial"/>
+        </w:rPr>
+        <w:t>2.</w:t>
+        <w:tab/>
+        <w:t xml:space="preserve">GH-Desktop:  </w:t>
+        <w:tab/>
+        <w:t>Gör alla ändringar i projektet i den nya sidogrenen under dagen.</w:t>
+      </w:r>
+    </w:p>
+    <w:p>
+      <w:pPr>
+        <w:pStyle w:val="Brdtext"/>
+        <w:tabs>
+          <w:tab w:val="left" w:pos="345" w:leader="none"/>
+          <w:tab w:val="left" w:pos="2040" w:leader="none"/>
+        </w:tabs>
+        <w:spacing w:lineRule="auto" w:line="288" w:before="0" w:after="140"/>
+        <w:rPr>
+          <w:rFonts w:ascii="Arial" w:hAnsi="Arial"/>
+        </w:rPr>
+      </w:pPr>
+      <w:r>
+        <w:rPr>
+          <w:rFonts w:ascii="Arial" w:hAnsi="Arial"/>
+        </w:rPr>
+        <w:t>3.</w:t>
+        <w:tab/>
+        <w:t xml:space="preserve">GH-Desktop:  </w:t>
+        <w:tab/>
+        <w:t>Skapa en ’Pull request’ när arbetsdagen är slut.</w:t>
+      </w:r>
+    </w:p>
+    <w:p>
+      <w:pPr>
+        <w:pStyle w:val="Brdtext"/>
+        <w:tabs>
+          <w:tab w:val="left" w:pos="345" w:leader="none"/>
+          <w:tab w:val="left" w:pos="2040" w:leader="none"/>
+        </w:tabs>
+        <w:spacing w:lineRule="auto" w:line="288" w:before="0" w:after="140"/>
+        <w:rPr>
+          <w:rFonts w:ascii="Arial" w:hAnsi="Arial"/>
+        </w:rPr>
+      </w:pPr>
+      <w:r>
+        <w:rPr>
+          <w:rFonts w:ascii="Arial" w:hAnsi="Arial"/>
+        </w:rPr>
+        <w:t>4.</w:t>
+        <w:tab/>
+        <w:t>GH-Webb:</w:t>
+        <w:tab/>
+        <w:t>Nästa morgon - Gör en ’Merge pullrequest’ och bekräfta (Confirm merge).</w:t>
+      </w:r>
+    </w:p>
+    <w:p>
+      <w:pPr>
+        <w:pStyle w:val="Brdtext"/>
+        <w:tabs>
+          <w:tab w:val="left" w:pos="345" w:leader="none"/>
+          <w:tab w:val="left" w:pos="2040" w:leader="none"/>
+        </w:tabs>
+        <w:spacing w:lineRule="auto" w:line="288" w:before="0" w:after="140"/>
+        <w:rPr>
+          <w:rFonts w:ascii="Arial" w:hAnsi="Arial"/>
+        </w:rPr>
+      </w:pPr>
+      <w:r>
+        <w:rPr>
+          <w:rFonts w:ascii="Arial" w:hAnsi="Arial"/>
+        </w:rPr>
+        <w:t>5.</w:t>
+        <w:tab/>
+        <w:t>GH-Desktop:</w:t>
+        <w:tab/>
+        <w:t>Ta bort den hopslagna sidogrenen  (Delete ’branch’).</w:t>
+      </w:r>
+    </w:p>
+    <w:p>
+      <w:pPr>
+        <w:pStyle w:val="Brdtext"/>
+        <w:tabs>
+          <w:tab w:val="left" w:pos="345" w:leader="none"/>
+          <w:tab w:val="left" w:pos="2040" w:leader="none"/>
+        </w:tabs>
+        <w:spacing w:lineRule="auto" w:line="288" w:before="0" w:after="140"/>
+        <w:rPr>
+          <w:rFonts w:ascii="Arial" w:hAnsi="Arial"/>
+        </w:rPr>
+      </w:pPr>
+      <w:r>
+        <w:rPr>
+          <w:rFonts w:ascii="Arial" w:hAnsi="Arial"/>
+        </w:rPr>
+        <w:t>6.</w:t>
+        <w:tab/>
+        <w:t>GH-Desktop:</w:t>
+        <w:tab/>
+        <w:t>Börja om med punkt 1.</w:t>
       </w:r>
     </w:p>
     <w:sectPr>
@@ -1651,6 +1702,7 @@
     <w:rPrDefault>
       <w:rPr>
         <w:rFonts w:ascii="Liberation Serif" w:hAnsi="Liberation Serif" w:eastAsia="SimSun" w:cs="Arial"/>
+        <w:sz w:val="20"/>
         <w:szCs w:val="24"/>
         <w:lang w:val="sv-SE" w:eastAsia="zh-CN" w:bidi="hi-IN"/>
       </w:rPr>

--- a/Produktspecifikation - Nätbutikprojektet 2017.docx
+++ b/Produktspecifikation - Nätbutikprojektet 2017.docx
@@ -240,7 +240,17 @@
         </w:rPr>
       </w:pPr>
       <w:r>
-        <w:rPr/>
+        <w:rPr>
+          <w:rFonts w:cs="Segoe UI;Tahoma" w:ascii="Segoe UI;Tahoma" w:hAnsi="Segoe UI;Tahoma"/>
+          <w:b/>
+          <w:bCs/>
+          <w:i w:val="false"/>
+          <w:caps w:val="false"/>
+          <w:smallCaps w:val="false"/>
+          <w:color w:val="2C3E50"/>
+          <w:spacing w:val="0"/>
+          <w:sz w:val="29"/>
+        </w:rPr>
       </w:r>
     </w:p>
     <w:p>
@@ -479,7 +489,17 @@
         </w:rPr>
       </w:pPr>
       <w:r>
-        <w:rPr/>
+        <w:rPr>
+          <w:rFonts w:cs="Segoe UI;Tahoma" w:ascii="Segoe UI;Tahoma" w:hAnsi="Segoe UI;Tahoma"/>
+          <w:b/>
+          <w:bCs/>
+          <w:i w:val="false"/>
+          <w:caps w:val="false"/>
+          <w:smallCaps w:val="false"/>
+          <w:color w:val="2C3E50"/>
+          <w:spacing w:val="0"/>
+          <w:sz w:val="29"/>
+        </w:rPr>
       </w:r>
     </w:p>
     <w:p>
@@ -928,7 +948,17 @@
         </w:rPr>
       </w:pPr>
       <w:r>
-        <w:rPr/>
+        <w:rPr>
+          <w:rFonts w:cs="Segoe UI;Tahoma" w:ascii="Segoe UI;Tahoma" w:hAnsi="Segoe UI;Tahoma"/>
+          <w:b/>
+          <w:bCs/>
+          <w:i w:val="false"/>
+          <w:caps w:val="false"/>
+          <w:smallCaps w:val="false"/>
+          <w:color w:val="2C3E50"/>
+          <w:spacing w:val="0"/>
+          <w:sz w:val="29"/>
+        </w:rPr>
       </w:r>
     </w:p>
     <w:p>
@@ -1079,7 +1109,17 @@
         </w:rPr>
       </w:pPr>
       <w:r>
-        <w:rPr/>
+        <w:rPr>
+          <w:rFonts w:cs="Segoe UI;Tahoma" w:ascii="Segoe UI;Tahoma" w:hAnsi="Segoe UI;Tahoma"/>
+          <w:b/>
+          <w:bCs/>
+          <w:i w:val="false"/>
+          <w:caps w:val="false"/>
+          <w:smallCaps w:val="false"/>
+          <w:color w:val="2C3E50"/>
+          <w:spacing w:val="0"/>
+          <w:sz w:val="29"/>
+        </w:rPr>
       </w:r>
     </w:p>
     <w:p>
@@ -1379,9 +1419,7 @@
           <w:tab w:val="left" w:pos="2040" w:leader="none"/>
         </w:tabs>
         <w:spacing w:lineRule="auto" w:line="288" w:before="0" w:after="140"/>
-        <w:rPr>
-          <w:rFonts w:ascii="Arial" w:hAnsi="Arial"/>
-        </w:rPr>
+        <w:rPr/>
       </w:pPr>
       <w:r>
         <w:rPr>
@@ -1392,6 +1430,17 @@
         <w:t xml:space="preserve">GH-Desktop:  </w:t>
         <w:tab/>
         <w:t>Gör alla ändringar i projektet i den nya sidogrenen under dagen.</w:t>
+        <w:br/>
+      </w:r>
+      <w:r>
+        <w:rPr>
+          <w:rFonts w:ascii="Arial" w:hAnsi="Arial"/>
+        </w:rPr>
+        <w:t>3.</w:t>
+        <w:tab/>
+        <w:t xml:space="preserve">GH-Desktop:  </w:t>
+        <w:tab/>
+        <w:t>Spara dagens ändringar genom att göra en ’Commit’ när arbetsdagen är slut.</w:t>
       </w:r>
     </w:p>
     <w:p>
@@ -1402,19 +1451,31 @@
           <w:tab w:val="left" w:pos="2040" w:leader="none"/>
         </w:tabs>
         <w:spacing w:lineRule="auto" w:line="288" w:before="0" w:after="140"/>
+        <w:rPr/>
+      </w:pPr>
+      <w:r>
         <w:rPr>
           <w:rFonts w:ascii="Arial" w:hAnsi="Arial"/>
         </w:rPr>
-      </w:pPr>
+        <w:t>4</w:t>
+      </w:r>
       <w:r>
         <w:rPr>
           <w:rFonts w:ascii="Arial" w:hAnsi="Arial"/>
         </w:rPr>
-        <w:t>3.</w:t>
+        <w:t>.</w:t>
         <w:tab/>
         <w:t xml:space="preserve">GH-Desktop:  </w:t>
         <w:tab/>
-        <w:t>Skapa en ’Pull request’ när arbetsdagen är slut.</w:t>
+        <w:t xml:space="preserve">Skapa en ’Pull request’ </w:t>
+      </w:r>
+      <w:bookmarkStart w:id="0" w:name="__DdeLink__104_3621164858"/>
+      <w:bookmarkEnd w:id="0"/>
+      <w:r>
+        <w:rPr>
+          <w:rFonts w:ascii="Arial" w:hAnsi="Arial"/>
+        </w:rPr>
+        <w:t>när arbetsdagen är slut.</w:t>
       </w:r>
     </w:p>
     <w:p>
@@ -1425,15 +1486,19 @@
           <w:tab w:val="left" w:pos="2040" w:leader="none"/>
         </w:tabs>
         <w:spacing w:lineRule="auto" w:line="288" w:before="0" w:after="140"/>
+        <w:rPr/>
+      </w:pPr>
+      <w:r>
         <w:rPr>
           <w:rFonts w:ascii="Arial" w:hAnsi="Arial"/>
         </w:rPr>
-      </w:pPr>
+        <w:t>5</w:t>
+      </w:r>
       <w:r>
         <w:rPr>
           <w:rFonts w:ascii="Arial" w:hAnsi="Arial"/>
         </w:rPr>
-        <w:t>4.</w:t>
+        <w:t>.</w:t>
         <w:tab/>
         <w:t>GH-Webb:</w:t>
         <w:tab/>
@@ -1448,15 +1513,19 @@
           <w:tab w:val="left" w:pos="2040" w:leader="none"/>
         </w:tabs>
         <w:spacing w:lineRule="auto" w:line="288" w:before="0" w:after="140"/>
+        <w:rPr/>
+      </w:pPr>
+      <w:r>
         <w:rPr>
           <w:rFonts w:ascii="Arial" w:hAnsi="Arial"/>
         </w:rPr>
-      </w:pPr>
+        <w:t>6</w:t>
+      </w:r>
       <w:r>
         <w:rPr>
           <w:rFonts w:ascii="Arial" w:hAnsi="Arial"/>
         </w:rPr>
-        <w:t>5.</w:t>
+        <w:t>.</w:t>
         <w:tab/>
         <w:t>GH-Desktop:</w:t>
         <w:tab/>
@@ -1471,19 +1540,25 @@
           <w:tab w:val="left" w:pos="2040" w:leader="none"/>
         </w:tabs>
         <w:spacing w:lineRule="auto" w:line="288" w:before="0" w:after="140"/>
+        <w:rPr/>
+      </w:pPr>
+      <w:r>
         <w:rPr>
           <w:rFonts w:ascii="Arial" w:hAnsi="Arial"/>
         </w:rPr>
-      </w:pPr>
+        <w:t>7</w:t>
+      </w:r>
       <w:r>
         <w:rPr>
           <w:rFonts w:ascii="Arial" w:hAnsi="Arial"/>
         </w:rPr>
-        <w:t>6.</w:t>
+        <w:t>.</w:t>
         <w:tab/>
         <w:t>GH-Desktop:</w:t>
         <w:tab/>
         <w:t>Börja om med punkt 1.</w:t>
+        <w:br/>
+        <w:br/>
       </w:r>
     </w:p>
     <w:sectPr>

--- a/Produktspecifikation - Nätbutikprojektet 2017.docx
+++ b/Produktspecifikation - Nätbutikprojektet 2017.docx
@@ -56,6 +56,7 @@
           <w:spacing w:val="0"/>
           <w:sz w:val="27"/>
         </w:rPr>
+        <w:br/>
         <w:t xml:space="preserve">The project is creating a web shop. </w:t>
       </w:r>
     </w:p>
@@ -615,6 +616,9 @@
         <w:t>Order verification sent by e-mail to User</w:t>
         <w:br/>
         <w:br/>
+        <w:br/>
+        <w:br/>
+        <w:br/>
       </w:r>
     </w:p>
     <w:p>
@@ -1364,8 +1368,111 @@
         </w:rPr>
         <w:t xml:space="preserve"> </w:t>
         <w:br/>
-        <w:br/>
-        <w:br/>
+      </w:r>
+    </w:p>
+    <w:p>
+      <w:pPr>
+        <w:pStyle w:val="Brdtext"/>
+        <w:spacing w:before="0" w:after="140"/>
+        <w:rPr>
+          <w:rFonts w:ascii="Segoe UI;Tahoma" w:hAnsi="Segoe UI;Tahoma" w:cs="Segoe UI;Tahoma"/>
+          <w:b w:val="false"/>
+          <w:b w:val="false"/>
+          <w:i w:val="false"/>
+          <w:i w:val="false"/>
+          <w:caps w:val="false"/>
+          <w:smallCaps w:val="false"/>
+          <w:color w:val="2C3E50"/>
+          <w:spacing w:val="0"/>
+          <w:sz w:val="29"/>
+        </w:rPr>
+      </w:pPr>
+      <w:r>
+        <w:rPr/>
+      </w:r>
+    </w:p>
+    <w:p>
+      <w:pPr>
+        <w:pStyle w:val="Brdtext"/>
+        <w:spacing w:before="0" w:after="140"/>
+        <w:rPr>
+          <w:rFonts w:ascii="Segoe UI;Tahoma" w:hAnsi="Segoe UI;Tahoma" w:cs="Segoe UI;Tahoma"/>
+          <w:b w:val="false"/>
+          <w:b w:val="false"/>
+          <w:i w:val="false"/>
+          <w:i w:val="false"/>
+          <w:caps w:val="false"/>
+          <w:smallCaps w:val="false"/>
+          <w:color w:val="2C3E50"/>
+          <w:spacing w:val="0"/>
+          <w:sz w:val="29"/>
+        </w:rPr>
+      </w:pPr>
+      <w:r>
+        <w:rPr/>
+      </w:r>
+    </w:p>
+    <w:p>
+      <w:pPr>
+        <w:pStyle w:val="Brdtext"/>
+        <w:spacing w:before="0" w:after="140"/>
+        <w:rPr>
+          <w:rFonts w:ascii="Segoe UI;Tahoma" w:hAnsi="Segoe UI;Tahoma" w:cs="Segoe UI;Tahoma"/>
+          <w:b w:val="false"/>
+          <w:b w:val="false"/>
+          <w:i w:val="false"/>
+          <w:i w:val="false"/>
+          <w:caps w:val="false"/>
+          <w:smallCaps w:val="false"/>
+          <w:color w:val="2C3E50"/>
+          <w:spacing w:val="0"/>
+          <w:sz w:val="29"/>
+        </w:rPr>
+      </w:pPr>
+      <w:r>
+        <w:rPr/>
+      </w:r>
+    </w:p>
+    <w:p>
+      <w:pPr>
+        <w:pStyle w:val="Brdtext"/>
+        <w:spacing w:before="0" w:after="140"/>
+        <w:rPr>
+          <w:rFonts w:ascii="Segoe UI;Tahoma" w:hAnsi="Segoe UI;Tahoma" w:cs="Segoe UI;Tahoma"/>
+          <w:b w:val="false"/>
+          <w:b w:val="false"/>
+          <w:i w:val="false"/>
+          <w:i w:val="false"/>
+          <w:caps w:val="false"/>
+          <w:smallCaps w:val="false"/>
+          <w:color w:val="2C3E50"/>
+          <w:spacing w:val="0"/>
+          <w:sz w:val="29"/>
+        </w:rPr>
+      </w:pPr>
+      <w:r>
+        <w:rPr/>
+      </w:r>
+    </w:p>
+    <w:p>
+      <w:pPr>
+        <w:pStyle w:val="Brdtext"/>
+        <w:spacing w:before="0" w:after="140"/>
+        <w:rPr>
+          <w:rFonts w:ascii="Segoe UI;Tahoma" w:hAnsi="Segoe UI;Tahoma" w:cs="Segoe UI;Tahoma"/>
+          <w:b w:val="false"/>
+          <w:b w:val="false"/>
+          <w:i w:val="false"/>
+          <w:i w:val="false"/>
+          <w:caps w:val="false"/>
+          <w:smallCaps w:val="false"/>
+          <w:color w:val="2C3E50"/>
+          <w:spacing w:val="0"/>
+          <w:sz w:val="29"/>
+        </w:rPr>
+      </w:pPr>
+      <w:r>
+        <w:rPr/>
       </w:r>
     </w:p>
     <w:p>
@@ -1435,8 +1542,14 @@
       <w:r>
         <w:rPr>
           <w:rFonts w:ascii="Arial" w:hAnsi="Arial"/>
+          <w:highlight w:val="yellow"/>
         </w:rPr>
         <w:t>3.</w:t>
+      </w:r>
+      <w:r>
+        <w:rPr>
+          <w:rFonts w:ascii="Arial" w:hAnsi="Arial"/>
+        </w:rPr>
         <w:tab/>
         <w:t xml:space="preserve">GH-Desktop:  </w:t>
         <w:tab/>
@@ -1456,14 +1569,14 @@
       <w:r>
         <w:rPr>
           <w:rFonts w:ascii="Arial" w:hAnsi="Arial"/>
-        </w:rPr>
-        <w:t>4</w:t>
+          <w:highlight w:val="yellow"/>
+        </w:rPr>
+        <w:t>4.</w:t>
       </w:r>
       <w:r>
         <w:rPr>
           <w:rFonts w:ascii="Arial" w:hAnsi="Arial"/>
         </w:rPr>
-        <w:t>.</w:t>
         <w:tab/>
         <w:t xml:space="preserve">GH-Desktop:  </w:t>
         <w:tab/>
@@ -1492,15 +1605,21 @@
         <w:rPr>
           <w:rFonts w:ascii="Arial" w:hAnsi="Arial"/>
         </w:rPr>
-        <w:t>5</w:t>
+        <w:t>5.</w:t>
+        <w:tab/>
       </w:r>
       <w:r>
         <w:rPr>
           <w:rFonts w:ascii="Arial" w:hAnsi="Arial"/>
-        </w:rPr>
-        <w:t>.</w:t>
-        <w:tab/>
+          <w:b/>
+          <w:bCs/>
+        </w:rPr>
         <w:t>GH-Webb:</w:t>
+      </w:r>
+      <w:r>
+        <w:rPr>
+          <w:rFonts w:ascii="Arial" w:hAnsi="Arial"/>
+        </w:rPr>
         <w:tab/>
         <w:t>Nästa morgon - Gör en ’Merge pullrequest’ och bekräfta (Confirm merge).</w:t>
       </w:r>
@@ -1519,13 +1638,7 @@
         <w:rPr>
           <w:rFonts w:ascii="Arial" w:hAnsi="Arial"/>
         </w:rPr>
-        <w:t>6</w:t>
-      </w:r>
-      <w:r>
-        <w:rPr>
-          <w:rFonts w:ascii="Arial" w:hAnsi="Arial"/>
-        </w:rPr>
-        <w:t>.</w:t>
+        <w:t>6.</w:t>
         <w:tab/>
         <w:t>GH-Desktop:</w:t>
         <w:tab/>
@@ -1546,13 +1659,7 @@
         <w:rPr>
           <w:rFonts w:ascii="Arial" w:hAnsi="Arial"/>
         </w:rPr>
-        <w:t>7</w:t>
-      </w:r>
-      <w:r>
-        <w:rPr>
-          <w:rFonts w:ascii="Arial" w:hAnsi="Arial"/>
-        </w:rPr>
-        <w:t>.</w:t>
+        <w:t>7.</w:t>
         <w:tab/>
         <w:t>GH-Desktop:</w:t>
         <w:tab/>
@@ -1863,7 +1970,8 @@
     <w:name w:val="Body Text"/>
     <w:basedOn w:val="Normal"/>
     <w:pPr>
-      <w:spacing w:lineRule="auto" w:line="288" w:before="0" w:after="140"/>
+      <w:bidi w:val="0"/>
+      <w:spacing w:lineRule="auto" w:line="240" w:before="113" w:after="142"/>
     </w:pPr>
     <w:rPr/>
   </w:style>

--- a/Produktspecifikation - Nätbutikprojektet 2017.docx
+++ b/Produktspecifikation - Nätbutikprojektet 2017.docx
@@ -1388,7 +1388,16 @@
         </w:rPr>
       </w:pPr>
       <w:r>
-        <w:rPr/>
+        <w:rPr>
+          <w:rFonts w:cs="Segoe UI;Tahoma" w:ascii="Segoe UI;Tahoma" w:hAnsi="Segoe UI;Tahoma"/>
+          <w:b w:val="false"/>
+          <w:i w:val="false"/>
+          <w:caps w:val="false"/>
+          <w:smallCaps w:val="false"/>
+          <w:color w:val="2C3E50"/>
+          <w:spacing w:val="0"/>
+          <w:sz w:val="29"/>
+        </w:rPr>
       </w:r>
     </w:p>
     <w:p>
@@ -1409,7 +1418,16 @@
         </w:rPr>
       </w:pPr>
       <w:r>
-        <w:rPr/>
+        <w:rPr>
+          <w:rFonts w:cs="Segoe UI;Tahoma" w:ascii="Segoe UI;Tahoma" w:hAnsi="Segoe UI;Tahoma"/>
+          <w:b w:val="false"/>
+          <w:i w:val="false"/>
+          <w:caps w:val="false"/>
+          <w:smallCaps w:val="false"/>
+          <w:color w:val="2C3E50"/>
+          <w:spacing w:val="0"/>
+          <w:sz w:val="29"/>
+        </w:rPr>
       </w:r>
     </w:p>
     <w:p>
@@ -1430,7 +1448,16 @@
         </w:rPr>
       </w:pPr>
       <w:r>
-        <w:rPr/>
+        <w:rPr>
+          <w:rFonts w:cs="Segoe UI;Tahoma" w:ascii="Segoe UI;Tahoma" w:hAnsi="Segoe UI;Tahoma"/>
+          <w:b w:val="false"/>
+          <w:i w:val="false"/>
+          <w:caps w:val="false"/>
+          <w:smallCaps w:val="false"/>
+          <w:color w:val="2C3E50"/>
+          <w:spacing w:val="0"/>
+          <w:sz w:val="29"/>
+        </w:rPr>
       </w:r>
     </w:p>
     <w:p>
@@ -1451,7 +1478,16 @@
         </w:rPr>
       </w:pPr>
       <w:r>
-        <w:rPr/>
+        <w:rPr>
+          <w:rFonts w:cs="Segoe UI;Tahoma" w:ascii="Segoe UI;Tahoma" w:hAnsi="Segoe UI;Tahoma"/>
+          <w:b w:val="false"/>
+          <w:i w:val="false"/>
+          <w:caps w:val="false"/>
+          <w:smallCaps w:val="false"/>
+          <w:color w:val="2C3E50"/>
+          <w:spacing w:val="0"/>
+          <w:sz w:val="29"/>
+        </w:rPr>
       </w:r>
     </w:p>
     <w:p>
@@ -1472,7 +1508,16 @@
         </w:rPr>
       </w:pPr>
       <w:r>
-        <w:rPr/>
+        <w:rPr>
+          <w:rFonts w:cs="Segoe UI;Tahoma" w:ascii="Segoe UI;Tahoma" w:hAnsi="Segoe UI;Tahoma"/>
+          <w:b w:val="false"/>
+          <w:i w:val="false"/>
+          <w:caps w:val="false"/>
+          <w:smallCaps w:val="false"/>
+          <w:color w:val="2C3E50"/>
+          <w:spacing w:val="0"/>
+          <w:sz w:val="29"/>
+        </w:rPr>
       </w:r>
     </w:p>
     <w:p>
@@ -1503,9 +1548,7 @@
           <w:tab w:val="left" w:pos="2040" w:leader="none"/>
         </w:tabs>
         <w:spacing w:lineRule="auto" w:line="288" w:before="0" w:after="140"/>
-        <w:rPr>
-          <w:rFonts w:ascii="Arial" w:hAnsi="Arial"/>
-        </w:rPr>
+        <w:rPr/>
       </w:pPr>
       <w:r>
         <w:rPr>
@@ -1513,9 +1556,31 @@
         </w:rPr>
         <w:t>1.</w:t>
         <w:tab/>
-        <w:t xml:space="preserve">GH-Desktop:  </w:t>
+      </w:r>
+      <w:r>
+        <w:rPr>
+          <w:rFonts w:ascii="Arial" w:hAnsi="Arial"/>
+        </w:rPr>
+        <w:t>G</w:t>
+      </w:r>
+      <w:r>
+        <w:rPr>
+          <w:rFonts w:ascii="Arial" w:hAnsi="Arial"/>
+        </w:rPr>
+        <w:t xml:space="preserve">H-Desktop:  </w:t>
         <w:tab/>
-        <w:t>Skapa en ny sidogren på morgonen (Create new branch).</w:t>
+      </w:r>
+      <w:r>
+        <w:rPr>
+          <w:rFonts w:ascii="Arial" w:hAnsi="Arial"/>
+        </w:rPr>
+        <w:t xml:space="preserve">På morgonen -  </w:t>
+      </w:r>
+      <w:r>
+        <w:rPr>
+          <w:rFonts w:ascii="Arial" w:hAnsi="Arial"/>
+        </w:rPr>
+        <w:t>Skapa en ny sidogren (Create new branch).</w:t>
       </w:r>
     </w:p>
     <w:p>
@@ -1536,7 +1601,18 @@
         <w:tab/>
         <w:t xml:space="preserve">GH-Desktop:  </w:t>
         <w:tab/>
-        <w:t>Gör alla ändringar i projektet i den nya sidogrenen under dagen.</w:t>
+      </w:r>
+      <w:r>
+        <w:rPr>
+          <w:rFonts w:ascii="Arial" w:hAnsi="Arial"/>
+        </w:rPr>
+        <w:t xml:space="preserve">Under dagen - </w:t>
+      </w:r>
+      <w:r>
+        <w:rPr>
+          <w:rFonts w:ascii="Arial" w:hAnsi="Arial"/>
+        </w:rPr>
+        <w:t>Gör alla ändringar i projektet i den nya sidogrenen.</w:t>
         <w:br/>
       </w:r>
       <w:r>
@@ -1553,7 +1629,20 @@
         <w:tab/>
         <w:t xml:space="preserve">GH-Desktop:  </w:t>
         <w:tab/>
-        <w:t>Spara dagens ändringar genom att göra en ’Commit’ när arbetsdagen är slut.</w:t>
+      </w:r>
+      <w:bookmarkStart w:id="0" w:name="__DdeLink__238_1844913990"/>
+      <w:r>
+        <w:rPr>
+          <w:rFonts w:ascii="Arial" w:hAnsi="Arial"/>
+        </w:rPr>
+        <w:t xml:space="preserve">Vid arbetsdagens slut - </w:t>
+      </w:r>
+      <w:bookmarkEnd w:id="0"/>
+      <w:r>
+        <w:rPr>
+          <w:rFonts w:ascii="Arial" w:hAnsi="Arial"/>
+        </w:rPr>
+        <w:t>Spara dagens ändringar genom att göra en ’Commit’.</w:t>
       </w:r>
     </w:p>
     <w:p>
@@ -1580,15 +1669,67 @@
         <w:tab/>
         <w:t xml:space="preserve">GH-Desktop:  </w:t>
         <w:tab/>
-        <w:t xml:space="preserve">Skapa en ’Pull request’ </w:t>
-      </w:r>
-      <w:bookmarkStart w:id="0" w:name="__DdeLink__104_3621164858"/>
-      <w:bookmarkEnd w:id="0"/>
-      <w:r>
-        <w:rPr>
-          <w:rFonts w:ascii="Arial" w:hAnsi="Arial"/>
-        </w:rPr>
-        <w:t>när arbetsdagen är slut.</w:t>
+      </w:r>
+      <w:r>
+        <w:rPr>
+          <w:rFonts w:ascii="Arial" w:hAnsi="Arial"/>
+        </w:rPr>
+        <w:t xml:space="preserve">Vid arbetsdagens slut - </w:t>
+      </w:r>
+      <w:r>
+        <w:rPr>
+          <w:rFonts w:ascii="Arial" w:hAnsi="Arial"/>
+        </w:rPr>
+        <w:t>Skapa en ’Pull request’.</w:t>
+      </w:r>
+    </w:p>
+    <w:p>
+      <w:pPr>
+        <w:pStyle w:val="Brdtext"/>
+        <w:tabs>
+          <w:tab w:val="left" w:pos="345" w:leader="none"/>
+          <w:tab w:val="left" w:pos="2040" w:leader="none"/>
+          <w:tab w:val="left" w:pos="3736" w:leader="none"/>
+        </w:tabs>
+        <w:spacing w:lineRule="auto" w:line="288" w:before="0" w:after="140"/>
+        <w:rPr/>
+      </w:pPr>
+      <w:r>
+        <w:rPr>
+          <w:rFonts w:ascii="Arial" w:hAnsi="Arial"/>
+        </w:rPr>
+        <w:t>5.</w:t>
+        <w:tab/>
+      </w:r>
+      <w:r>
+        <w:rPr>
+          <w:rFonts w:ascii="Arial" w:hAnsi="Arial"/>
+          <w:b/>
+          <w:bCs/>
+        </w:rPr>
+        <w:t>GH-Webb:</w:t>
+      </w:r>
+      <w:r>
+        <w:rPr>
+          <w:rFonts w:ascii="Arial" w:hAnsi="Arial"/>
+        </w:rPr>
+        <w:tab/>
+        <w:t xml:space="preserve">Nästa morgon - Gör en ’Merge pullrequest’, bekräfta (Confirm merge) </w:t>
+      </w:r>
+      <w:r>
+        <w:rPr>
+          <w:rFonts w:ascii="Arial" w:hAnsi="Arial"/>
+        </w:rPr>
+        <w:t xml:space="preserve">och ta </w:t>
+        <w:tab/>
+        <w:tab/>
+        <w:t>sedan bort sidogrenen</w:t>
+      </w:r>
+      <w:r>
+        <w:rPr>
+          <w:rFonts w:ascii="Arial" w:hAnsi="Arial"/>
+        </w:rPr>
+        <w:t>.</w:t>
       </w:r>
     </w:p>
     <w:p>
@@ -1605,23 +1746,11 @@
         <w:rPr>
           <w:rFonts w:ascii="Arial" w:hAnsi="Arial"/>
         </w:rPr>
-        <w:t>5.</w:t>
+        <w:t>6.</w:t>
         <w:tab/>
-      </w:r>
-      <w:r>
-        <w:rPr>
-          <w:rFonts w:ascii="Arial" w:hAnsi="Arial"/>
-          <w:b/>
-          <w:bCs/>
-        </w:rPr>
-        <w:t>GH-Webb:</w:t>
-      </w:r>
-      <w:r>
-        <w:rPr>
-          <w:rFonts w:ascii="Arial" w:hAnsi="Arial"/>
-        </w:rPr>
+        <w:t>GH-Desktop:</w:t>
         <w:tab/>
-        <w:t>Nästa morgon - Gör en ’Merge pullrequest’ och bekräfta (Confirm merge).</w:t>
+        <w:t>Synka master.</w:t>
       </w:r>
     </w:p>
     <w:p>
@@ -1972,6 +2101,7 @@
     <w:pPr>
       <w:bidi w:val="0"/>
       <w:spacing w:lineRule="auto" w:line="240" w:before="113" w:after="142"/>
+      <w:jc w:val="left"/>
     </w:pPr>
     <w:rPr/>
   </w:style>

--- a/Produktspecifikation - Nätbutikprojektet 2017.docx
+++ b/Produktspecifikation - Nätbutikprojektet 2017.docx
@@ -319,7 +319,20 @@
           <w:spacing w:val="0"/>
           <w:sz w:val="27"/>
         </w:rPr>
-        <w:t xml:space="preserve">Ability to create Users </w:t>
+        <w:t xml:space="preserve">Ability to create User </w:t>
+      </w:r>
+      <w:r>
+        <w:rPr>
+          <w:rFonts w:cs="Segoe UI;Tahoma" w:ascii="Segoe UI;Tahoma" w:hAnsi="Segoe UI;Tahoma"/>
+          <w:b w:val="false"/>
+          <w:i w:val="false"/>
+          <w:caps w:val="false"/>
+          <w:smallCaps w:val="false"/>
+          <w:color w:val="2C3E50"/>
+          <w:spacing w:val="0"/>
+          <w:sz w:val="27"/>
+        </w:rPr>
+        <w:t>account by user.</w:t>
       </w:r>
     </w:p>
     <w:p>
@@ -340,62 +353,192 @@
         </w:rPr>
         <w:t xml:space="preserve">2• Ability to create Products </w:t>
       </w:r>
-    </w:p>
-    <w:p>
-      <w:pPr>
-        <w:pStyle w:val="Brdtext"/>
-        <w:rPr/>
-      </w:pPr>
-      <w:r>
-        <w:rPr>
-          <w:rFonts w:cs="Segoe UI;Tahoma" w:ascii="Segoe UI;Tahoma" w:hAnsi="Segoe UI;Tahoma"/>
-          <w:b w:val="false"/>
-          <w:i w:val="false"/>
-          <w:caps w:val="false"/>
-          <w:smallCaps w:val="false"/>
-          <w:color w:val="2C3E50"/>
-          <w:spacing w:val="0"/>
-          <w:sz w:val="27"/>
-        </w:rPr>
-        <w:t>3• Showing products – Listing product name, price and description</w:t>
-      </w:r>
-    </w:p>
-    <w:p>
-      <w:pPr>
-        <w:pStyle w:val="Brdtext"/>
-        <w:rPr/>
-      </w:pPr>
-      <w:r>
-        <w:rPr>
-          <w:rFonts w:cs="Segoe UI;Tahoma" w:ascii="Segoe UI;Tahoma" w:hAnsi="Segoe UI;Tahoma"/>
-          <w:b w:val="false"/>
-          <w:i w:val="false"/>
-          <w:caps w:val="false"/>
-          <w:smallCaps w:val="false"/>
-          <w:color w:val="2C3E50"/>
-          <w:spacing w:val="0"/>
-          <w:sz w:val="27"/>
-        </w:rPr>
-        <w:t>4• Handling orders - allowing users to place them</w:t>
-      </w:r>
-    </w:p>
-    <w:p>
-      <w:pPr>
-        <w:pStyle w:val="Brdtext"/>
-        <w:rPr/>
-      </w:pPr>
-      <w:r>
-        <w:rPr>
-          <w:rFonts w:cs="Segoe UI;Tahoma" w:ascii="Segoe UI;Tahoma" w:hAnsi="Segoe UI;Tahoma"/>
-          <w:b w:val="false"/>
-          <w:i w:val="false"/>
-          <w:caps w:val="false"/>
-          <w:smallCaps w:val="false"/>
-          <w:color w:val="2C3E50"/>
-          <w:spacing w:val="0"/>
-          <w:sz w:val="27"/>
-        </w:rPr>
-        <w:t xml:space="preserve">5• Handling orders - allowing admins to change them or delete them, etc… </w:t>
+      <w:r>
+        <w:rPr>
+          <w:rFonts w:cs="Segoe UI;Tahoma" w:ascii="Segoe UI;Tahoma" w:hAnsi="Segoe UI;Tahoma"/>
+          <w:b w:val="false"/>
+          <w:i w:val="false"/>
+          <w:caps w:val="false"/>
+          <w:smallCaps w:val="false"/>
+          <w:color w:val="2C3E50"/>
+          <w:spacing w:val="0"/>
+          <w:sz w:val="27"/>
+        </w:rPr>
+        <w:t>by Admin.</w:t>
+      </w:r>
+    </w:p>
+    <w:p>
+      <w:pPr>
+        <w:pStyle w:val="Brdtext"/>
+        <w:rPr/>
+      </w:pPr>
+      <w:r>
+        <w:rPr>
+          <w:rFonts w:cs="Segoe UI;Tahoma" w:ascii="Segoe UI;Tahoma" w:hAnsi="Segoe UI;Tahoma"/>
+          <w:b w:val="false"/>
+          <w:i w:val="false"/>
+          <w:caps w:val="false"/>
+          <w:smallCaps w:val="false"/>
+          <w:color w:val="2C3E50"/>
+          <w:spacing w:val="0"/>
+          <w:sz w:val="27"/>
+        </w:rPr>
+        <w:t>3• Showing products – Listing product name, price and description.</w:t>
+      </w:r>
+    </w:p>
+    <w:p>
+      <w:pPr>
+        <w:pStyle w:val="Brdtext"/>
+        <w:rPr/>
+      </w:pPr>
+      <w:r>
+        <w:rPr>
+          <w:rFonts w:cs="Segoe UI;Tahoma" w:ascii="Segoe UI;Tahoma" w:hAnsi="Segoe UI;Tahoma"/>
+          <w:b w:val="false"/>
+          <w:i w:val="false"/>
+          <w:caps w:val="false"/>
+          <w:smallCaps w:val="false"/>
+          <w:color w:val="2C3E50"/>
+          <w:spacing w:val="0"/>
+          <w:sz w:val="27"/>
+        </w:rPr>
+        <w:t>4• Handling orders - allowing users to place them.</w:t>
+      </w:r>
+    </w:p>
+    <w:p>
+      <w:pPr>
+        <w:pStyle w:val="Brdtext"/>
+        <w:rPr/>
+      </w:pPr>
+      <w:r>
+        <w:rPr>
+          <w:rFonts w:cs="Segoe UI;Tahoma" w:ascii="Segoe UI;Tahoma" w:hAnsi="Segoe UI;Tahoma"/>
+          <w:b w:val="false"/>
+          <w:i w:val="false"/>
+          <w:caps w:val="false"/>
+          <w:smallCaps w:val="false"/>
+          <w:color w:val="2C3E50"/>
+          <w:spacing w:val="0"/>
+          <w:sz w:val="27"/>
+        </w:rPr>
+        <w:t xml:space="preserve">5• Handling orders - allowing </w:t>
+      </w:r>
+      <w:r>
+        <w:rPr>
+          <w:rFonts w:cs="Segoe UI;Tahoma" w:ascii="Segoe UI;Tahoma" w:hAnsi="Segoe UI;Tahoma"/>
+          <w:b w:val="false"/>
+          <w:i w:val="false"/>
+          <w:caps w:val="false"/>
+          <w:smallCaps w:val="false"/>
+          <w:color w:val="2C3E50"/>
+          <w:spacing w:val="0"/>
+          <w:sz w:val="27"/>
+        </w:rPr>
+        <w:t>A</w:t>
+      </w:r>
+      <w:r>
+        <w:rPr>
+          <w:rFonts w:cs="Segoe UI;Tahoma" w:ascii="Segoe UI;Tahoma" w:hAnsi="Segoe UI;Tahoma"/>
+          <w:b w:val="false"/>
+          <w:i w:val="false"/>
+          <w:caps w:val="false"/>
+          <w:smallCaps w:val="false"/>
+          <w:color w:val="2C3E50"/>
+          <w:spacing w:val="0"/>
+          <w:sz w:val="27"/>
+        </w:rPr>
+        <w:t xml:space="preserve">dmin to change </w:t>
+      </w:r>
+      <w:r>
+        <w:rPr>
+          <w:rFonts w:cs="Segoe UI;Tahoma" w:ascii="Segoe UI;Tahoma" w:hAnsi="Segoe UI;Tahoma"/>
+          <w:b w:val="false"/>
+          <w:i w:val="false"/>
+          <w:caps w:val="false"/>
+          <w:smallCaps w:val="false"/>
+          <w:color w:val="2C3E50"/>
+          <w:spacing w:val="0"/>
+          <w:sz w:val="27"/>
+        </w:rPr>
+        <w:t xml:space="preserve">quantity, </w:t>
+      </w:r>
+      <w:r>
+        <w:rPr>
+          <w:rFonts w:cs="Segoe UI;Tahoma" w:ascii="Segoe UI;Tahoma" w:hAnsi="Segoe UI;Tahoma"/>
+          <w:b w:val="false"/>
+          <w:i w:val="false"/>
+          <w:caps w:val="false"/>
+          <w:smallCaps w:val="false"/>
+          <w:color w:val="2C3E50"/>
+          <w:spacing w:val="0"/>
+          <w:sz w:val="27"/>
+        </w:rPr>
+        <w:t>add new item</w:t>
+      </w:r>
+      <w:r>
+        <w:rPr>
+          <w:rFonts w:cs="Segoe UI;Tahoma" w:ascii="Segoe UI;Tahoma" w:hAnsi="Segoe UI;Tahoma"/>
+          <w:b w:val="false"/>
+          <w:i w:val="false"/>
+          <w:caps w:val="false"/>
+          <w:smallCaps w:val="false"/>
+          <w:color w:val="2C3E50"/>
+          <w:spacing w:val="0"/>
+          <w:sz w:val="27"/>
+        </w:rPr>
+        <w:t xml:space="preserve"> </w:t>
+      </w:r>
+      <w:r>
+        <w:rPr>
+          <w:rFonts w:cs="Segoe UI;Tahoma" w:ascii="Segoe UI;Tahoma" w:hAnsi="Segoe UI;Tahoma"/>
+          <w:b w:val="false"/>
+          <w:i w:val="false"/>
+          <w:caps w:val="false"/>
+          <w:smallCaps w:val="false"/>
+          <w:color w:val="2C3E50"/>
+          <w:spacing w:val="0"/>
+          <w:sz w:val="27"/>
+        </w:rPr>
+        <w:t>o</w:t>
+      </w:r>
+      <w:r>
+        <w:rPr>
+          <w:rFonts w:cs="Segoe UI;Tahoma" w:ascii="Segoe UI;Tahoma" w:hAnsi="Segoe UI;Tahoma"/>
+          <w:b w:val="false"/>
+          <w:i w:val="false"/>
+          <w:caps w:val="false"/>
+          <w:smallCaps w:val="false"/>
+          <w:color w:val="2C3E50"/>
+          <w:spacing w:val="0"/>
+          <w:sz w:val="27"/>
+        </w:rPr>
+        <w:t xml:space="preserve">r delete </w:t>
+      </w:r>
+      <w:r>
+        <w:rPr>
+          <w:rFonts w:cs="Segoe UI;Tahoma" w:ascii="Segoe UI;Tahoma" w:hAnsi="Segoe UI;Tahoma"/>
+          <w:b w:val="false"/>
+          <w:i w:val="false"/>
+          <w:caps w:val="false"/>
+          <w:smallCaps w:val="false"/>
+          <w:color w:val="2C3E50"/>
+          <w:spacing w:val="0"/>
+          <w:sz w:val="27"/>
+        </w:rPr>
+        <w:t>item.</w:t>
+      </w:r>
+      <w:r>
+        <w:rPr>
+          <w:rFonts w:cs="Segoe UI;Tahoma" w:ascii="Segoe UI;Tahoma" w:hAnsi="Segoe UI;Tahoma"/>
+          <w:b w:val="false"/>
+          <w:i w:val="false"/>
+          <w:caps w:val="false"/>
+          <w:smallCaps w:val="false"/>
+          <w:color w:val="2C3E50"/>
+          <w:spacing w:val="0"/>
+          <w:sz w:val="27"/>
+        </w:rPr>
+        <w:t xml:space="preserve">  </w:t>
       </w:r>
     </w:p>
     <w:p>
@@ -465,7 +608,7 @@
           <w:spacing w:val="0"/>
           <w:sz w:val="29"/>
         </w:rPr>
-        <w:t xml:space="preserve"> </w:t>
+        <w:t>.</w:t>
       </w:r>
     </w:p>
     <w:p>
@@ -613,8 +756,83 @@
           <w:spacing w:val="0"/>
           <w:sz w:val="29"/>
         </w:rPr>
-        <w:t>Order verification sent by e-mail to User</w:t>
-        <w:br/>
+        <w:t>Order verification sent by e-mail to User.</w:t>
+      </w:r>
+    </w:p>
+    <w:p>
+      <w:pPr>
+        <w:pStyle w:val="Brdtext"/>
+        <w:rPr/>
+      </w:pPr>
+      <w:r>
+        <w:rPr>
+          <w:rFonts w:cs="Segoe UI;Tahoma" w:ascii="Segoe UI;Tahoma" w:hAnsi="Segoe UI;Tahoma"/>
+          <w:b w:val="false"/>
+          <w:i w:val="false"/>
+          <w:caps w:val="false"/>
+          <w:smallCaps w:val="false"/>
+          <w:color w:val="2C3E50"/>
+          <w:spacing w:val="0"/>
+          <w:sz w:val="29"/>
+        </w:rPr>
+        <w:t xml:space="preserve">• </w:t>
+      </w:r>
+      <w:r>
+        <w:rPr>
+          <w:rFonts w:cs="Segoe UI;Tahoma" w:ascii="Segoe UI;Tahoma" w:hAnsi="Segoe UI;Tahoma"/>
+          <w:b w:val="false"/>
+          <w:i w:val="false"/>
+          <w:caps w:val="false"/>
+          <w:smallCaps w:val="false"/>
+          <w:color w:val="2C3E50"/>
+          <w:spacing w:val="0"/>
+          <w:sz w:val="29"/>
+        </w:rPr>
+        <w:t>Sort items by categories.</w:t>
+      </w:r>
+    </w:p>
+    <w:p>
+      <w:pPr>
+        <w:pStyle w:val="Brdtext"/>
+        <w:rPr/>
+      </w:pPr>
+      <w:r>
+        <w:rPr>
+          <w:rFonts w:cs="Segoe UI;Tahoma" w:ascii="Segoe UI;Tahoma" w:hAnsi="Segoe UI;Tahoma"/>
+          <w:b w:val="false"/>
+          <w:i w:val="false"/>
+          <w:caps w:val="false"/>
+          <w:smallCaps w:val="false"/>
+          <w:color w:val="2C3E50"/>
+          <w:spacing w:val="0"/>
+          <w:sz w:val="29"/>
+        </w:rPr>
+        <w:t xml:space="preserve">• </w:t>
+      </w:r>
+      <w:r>
+        <w:rPr>
+          <w:rFonts w:cs="Segoe UI;Tahoma" w:ascii="Segoe UI;Tahoma" w:hAnsi="Segoe UI;Tahoma"/>
+          <w:b w:val="false"/>
+          <w:i w:val="false"/>
+          <w:caps w:val="false"/>
+          <w:smallCaps w:val="false"/>
+          <w:color w:val="2C3E50"/>
+          <w:spacing w:val="0"/>
+          <w:sz w:val="29"/>
+        </w:rPr>
+        <w:t>Statistics of orders made.</w:t>
+      </w:r>
+      <w:r>
+        <w:rPr>
+          <w:rFonts w:cs="Segoe UI;Tahoma" w:ascii="Segoe UI;Tahoma" w:hAnsi="Segoe UI;Tahoma"/>
+          <w:b w:val="false"/>
+          <w:i w:val="false"/>
+          <w:caps w:val="false"/>
+          <w:smallCaps w:val="false"/>
+          <w:color w:val="2C3E50"/>
+          <w:spacing w:val="0"/>
+          <w:sz w:val="29"/>
+        </w:rPr>
         <w:br/>
         <w:br/>
         <w:br/>
@@ -1494,36 +1712,6 @@
       <w:pPr>
         <w:pStyle w:val="Brdtext"/>
         <w:spacing w:before="0" w:after="140"/>
-        <w:rPr>
-          <w:rFonts w:ascii="Segoe UI;Tahoma" w:hAnsi="Segoe UI;Tahoma" w:cs="Segoe UI;Tahoma"/>
-          <w:b w:val="false"/>
-          <w:b w:val="false"/>
-          <w:i w:val="false"/>
-          <w:i w:val="false"/>
-          <w:caps w:val="false"/>
-          <w:smallCaps w:val="false"/>
-          <w:color w:val="2C3E50"/>
-          <w:spacing w:val="0"/>
-          <w:sz w:val="29"/>
-        </w:rPr>
-      </w:pPr>
-      <w:r>
-        <w:rPr>
-          <w:rFonts w:cs="Segoe UI;Tahoma" w:ascii="Segoe UI;Tahoma" w:hAnsi="Segoe UI;Tahoma"/>
-          <w:b w:val="false"/>
-          <w:i w:val="false"/>
-          <w:caps w:val="false"/>
-          <w:smallCaps w:val="false"/>
-          <w:color w:val="2C3E50"/>
-          <w:spacing w:val="0"/>
-          <w:sz w:val="29"/>
-        </w:rPr>
-      </w:r>
-    </w:p>
-    <w:p>
-      <w:pPr>
-        <w:pStyle w:val="Brdtext"/>
-        <w:spacing w:before="0" w:after="140"/>
         <w:rPr/>
       </w:pPr>
       <w:r>
@@ -1556,31 +1744,9 @@
         </w:rPr>
         <w:t>1.</w:t>
         <w:tab/>
-      </w:r>
-      <w:r>
-        <w:rPr>
-          <w:rFonts w:ascii="Arial" w:hAnsi="Arial"/>
-        </w:rPr>
-        <w:t>G</w:t>
-      </w:r>
-      <w:r>
-        <w:rPr>
-          <w:rFonts w:ascii="Arial" w:hAnsi="Arial"/>
-        </w:rPr>
-        <w:t xml:space="preserve">H-Desktop:  </w:t>
+        <w:t xml:space="preserve">GH-Desktop:  </w:t>
         <w:tab/>
-      </w:r>
-      <w:r>
-        <w:rPr>
-          <w:rFonts w:ascii="Arial" w:hAnsi="Arial"/>
-        </w:rPr>
-        <w:t xml:space="preserve">På morgonen -  </w:t>
-      </w:r>
-      <w:r>
-        <w:rPr>
-          <w:rFonts w:ascii="Arial" w:hAnsi="Arial"/>
-        </w:rPr>
-        <w:t>Skapa en ny sidogren (Create new branch).</w:t>
+        <w:t>På morgonen -  Skapa en ny sidogren (Create new branch).</w:t>
       </w:r>
     </w:p>
     <w:p>
@@ -1601,18 +1767,7 @@
         <w:tab/>
         <w:t xml:space="preserve">GH-Desktop:  </w:t>
         <w:tab/>
-      </w:r>
-      <w:r>
-        <w:rPr>
-          <w:rFonts w:ascii="Arial" w:hAnsi="Arial"/>
-        </w:rPr>
-        <w:t xml:space="preserve">Under dagen - </w:t>
-      </w:r>
-      <w:r>
-        <w:rPr>
-          <w:rFonts w:ascii="Arial" w:hAnsi="Arial"/>
-        </w:rPr>
-        <w:t>Gör alla ändringar i projektet i den nya sidogrenen.</w:t>
+        <w:t>Under dagen - Gör alla ändringar i projektet i den nya sidogrenen.</w:t>
         <w:br/>
       </w:r>
       <w:r>
@@ -1669,18 +1824,7 @@
         <w:tab/>
         <w:t xml:space="preserve">GH-Desktop:  </w:t>
         <w:tab/>
-      </w:r>
-      <w:r>
-        <w:rPr>
-          <w:rFonts w:ascii="Arial" w:hAnsi="Arial"/>
-        </w:rPr>
-        <w:t xml:space="preserve">Vid arbetsdagens slut - </w:t>
-      </w:r>
-      <w:r>
-        <w:rPr>
-          <w:rFonts w:ascii="Arial" w:hAnsi="Arial"/>
-        </w:rPr>
-        <w:t>Skapa en ’Pull request’.</w:t>
+        <w:t>Vid arbetsdagens slut - Skapa en ’Pull request’.</w:t>
       </w:r>
     </w:p>
     <w:p>
@@ -1706,30 +1850,27 @@
           <w:rFonts w:ascii="Arial" w:hAnsi="Arial"/>
           <w:b/>
           <w:bCs/>
-        </w:rPr>
-        <w:t>GH-Webb:</w:t>
+          <w:u w:val="single"/>
+        </w:rPr>
+        <w:t>GH-Webb</w:t>
       </w:r>
       <w:r>
         <w:rPr>
           <w:rFonts w:ascii="Arial" w:hAnsi="Arial"/>
+          <w:b/>
+          <w:bCs/>
+        </w:rPr>
+        <w:t>:</w:t>
+      </w:r>
+      <w:r>
+        <w:rPr>
+          <w:rFonts w:ascii="Arial" w:hAnsi="Arial"/>
         </w:rPr>
         <w:tab/>
-        <w:t xml:space="preserve">Nästa morgon - Gör en ’Merge pullrequest’, bekräfta (Confirm merge) </w:t>
-      </w:r>
-      <w:r>
-        <w:rPr>
-          <w:rFonts w:ascii="Arial" w:hAnsi="Arial"/>
-        </w:rPr>
-        <w:t xml:space="preserve">och ta </w:t>
+        <w:t xml:space="preserve">Nästa morgon - Gör en ’Merge pullrequest’, bekräfta (Confirm merge) och ta </w:t>
         <w:tab/>
         <w:tab/>
-        <w:t>sedan bort sidogrenen</w:t>
-      </w:r>
-      <w:r>
-        <w:rPr>
-          <w:rFonts w:ascii="Arial" w:hAnsi="Arial"/>
-        </w:rPr>
-        <w:t>.</w:t>
+        <w:t>sedan bort sidogrenen.</w:t>
       </w:r>
     </w:p>
     <w:p>
@@ -1767,11 +1908,44 @@
         <w:rPr>
           <w:rFonts w:ascii="Arial" w:hAnsi="Arial"/>
         </w:rPr>
+        <w:t>7.</w:t>
+        <w:tab/>
+        <w:t>GH-Desktop:</w:t>
+        <w:tab/>
+        <w:t>Klicka på knappen ’Update from master’.</w:t>
+      </w:r>
+    </w:p>
+    <w:p>
+      <w:pPr>
+        <w:pStyle w:val="Brdtext"/>
+        <w:tabs>
+          <w:tab w:val="left" w:pos="345" w:leader="none"/>
+          <w:tab w:val="left" w:pos="2040" w:leader="none"/>
+        </w:tabs>
+        <w:spacing w:lineRule="auto" w:line="288" w:before="0" w:after="140"/>
+        <w:rPr/>
+      </w:pPr>
+      <w:r>
+        <w:rPr>
+          <w:rFonts w:ascii="Arial" w:hAnsi="Arial"/>
+        </w:rPr>
         <w:t>6.</w:t>
         <w:tab/>
         <w:t>GH-Desktop:</w:t>
         <w:tab/>
-        <w:t>Ta bort den hopslagna sidogrenen  (Delete ’branch’).</w:t>
+        <w:t xml:space="preserve">Ta bort den hopslagna sidogrenen  (Delete ’branch’ </w:t>
+      </w:r>
+      <w:r>
+        <w:rPr>
+          <w:rFonts w:ascii="Arial" w:hAnsi="Arial"/>
+        </w:rPr>
+        <w:t>- only local</w:t>
+      </w:r>
+      <w:r>
+        <w:rPr>
+          <w:rFonts w:ascii="Arial" w:hAnsi="Arial"/>
+        </w:rPr>
+        <w:t>).</w:t>
       </w:r>
     </w:p>
     <w:p>

--- a/Produktspecifikation - Nätbutikprojektet 2017.docx
+++ b/Produktspecifikation - Nätbutikprojektet 2017.docx
@@ -319,52 +319,26 @@
           <w:spacing w:val="0"/>
           <w:sz w:val="27"/>
         </w:rPr>
-        <w:t xml:space="preserve">Ability to create User </w:t>
-      </w:r>
-      <w:r>
-        <w:rPr>
-          <w:rFonts w:cs="Segoe UI;Tahoma" w:ascii="Segoe UI;Tahoma" w:hAnsi="Segoe UI;Tahoma"/>
-          <w:b w:val="false"/>
-          <w:i w:val="false"/>
-          <w:caps w:val="false"/>
-          <w:smallCaps w:val="false"/>
-          <w:color w:val="2C3E50"/>
-          <w:spacing w:val="0"/>
-          <w:sz w:val="27"/>
-        </w:rPr>
-        <w:t>account by user.</w:t>
-      </w:r>
-    </w:p>
-    <w:p>
-      <w:pPr>
-        <w:pStyle w:val="Brdtext"/>
-        <w:rPr/>
-      </w:pPr>
-      <w:r>
-        <w:rPr>
-          <w:rFonts w:cs="Segoe UI;Tahoma" w:ascii="Segoe UI;Tahoma" w:hAnsi="Segoe UI;Tahoma"/>
-          <w:b w:val="false"/>
-          <w:i w:val="false"/>
-          <w:caps w:val="false"/>
-          <w:smallCaps w:val="false"/>
-          <w:color w:val="2C3E50"/>
-          <w:spacing w:val="0"/>
-          <w:sz w:val="27"/>
-        </w:rPr>
-        <w:t xml:space="preserve">2• Ability to create Products </w:t>
-      </w:r>
-      <w:r>
-        <w:rPr>
-          <w:rFonts w:cs="Segoe UI;Tahoma" w:ascii="Segoe UI;Tahoma" w:hAnsi="Segoe UI;Tahoma"/>
-          <w:b w:val="false"/>
-          <w:i w:val="false"/>
-          <w:caps w:val="false"/>
-          <w:smallCaps w:val="false"/>
-          <w:color w:val="2C3E50"/>
-          <w:spacing w:val="0"/>
-          <w:sz w:val="27"/>
-        </w:rPr>
-        <w:t>by Admin.</w:t>
+        <w:t>Ability to create User account by user.</w:t>
+      </w:r>
+    </w:p>
+    <w:p>
+      <w:pPr>
+        <w:pStyle w:val="Brdtext"/>
+        <w:rPr/>
+      </w:pPr>
+      <w:r>
+        <w:rPr>
+          <w:rFonts w:cs="Segoe UI;Tahoma" w:ascii="Segoe UI;Tahoma" w:hAnsi="Segoe UI;Tahoma"/>
+          <w:b w:val="false"/>
+          <w:i w:val="false"/>
+          <w:caps w:val="false"/>
+          <w:smallCaps w:val="false"/>
+          <w:color w:val="2C3E50"/>
+          <w:spacing w:val="0"/>
+          <w:sz w:val="27"/>
+        </w:rPr>
+        <w:t>2• Ability to create Products by Admin.</w:t>
       </w:r>
     </w:p>
     <w:p>
@@ -421,124 +395,7 @@
           <w:spacing w:val="0"/>
           <w:sz w:val="27"/>
         </w:rPr>
-        <w:t xml:space="preserve">5• Handling orders - allowing </w:t>
-      </w:r>
-      <w:r>
-        <w:rPr>
-          <w:rFonts w:cs="Segoe UI;Tahoma" w:ascii="Segoe UI;Tahoma" w:hAnsi="Segoe UI;Tahoma"/>
-          <w:b w:val="false"/>
-          <w:i w:val="false"/>
-          <w:caps w:val="false"/>
-          <w:smallCaps w:val="false"/>
-          <w:color w:val="2C3E50"/>
-          <w:spacing w:val="0"/>
-          <w:sz w:val="27"/>
-        </w:rPr>
-        <w:t>A</w:t>
-      </w:r>
-      <w:r>
-        <w:rPr>
-          <w:rFonts w:cs="Segoe UI;Tahoma" w:ascii="Segoe UI;Tahoma" w:hAnsi="Segoe UI;Tahoma"/>
-          <w:b w:val="false"/>
-          <w:i w:val="false"/>
-          <w:caps w:val="false"/>
-          <w:smallCaps w:val="false"/>
-          <w:color w:val="2C3E50"/>
-          <w:spacing w:val="0"/>
-          <w:sz w:val="27"/>
-        </w:rPr>
-        <w:t xml:space="preserve">dmin to change </w:t>
-      </w:r>
-      <w:r>
-        <w:rPr>
-          <w:rFonts w:cs="Segoe UI;Tahoma" w:ascii="Segoe UI;Tahoma" w:hAnsi="Segoe UI;Tahoma"/>
-          <w:b w:val="false"/>
-          <w:i w:val="false"/>
-          <w:caps w:val="false"/>
-          <w:smallCaps w:val="false"/>
-          <w:color w:val="2C3E50"/>
-          <w:spacing w:val="0"/>
-          <w:sz w:val="27"/>
-        </w:rPr>
-        <w:t xml:space="preserve">quantity, </w:t>
-      </w:r>
-      <w:r>
-        <w:rPr>
-          <w:rFonts w:cs="Segoe UI;Tahoma" w:ascii="Segoe UI;Tahoma" w:hAnsi="Segoe UI;Tahoma"/>
-          <w:b w:val="false"/>
-          <w:i w:val="false"/>
-          <w:caps w:val="false"/>
-          <w:smallCaps w:val="false"/>
-          <w:color w:val="2C3E50"/>
-          <w:spacing w:val="0"/>
-          <w:sz w:val="27"/>
-        </w:rPr>
-        <w:t>add new item</w:t>
-      </w:r>
-      <w:r>
-        <w:rPr>
-          <w:rFonts w:cs="Segoe UI;Tahoma" w:ascii="Segoe UI;Tahoma" w:hAnsi="Segoe UI;Tahoma"/>
-          <w:b w:val="false"/>
-          <w:i w:val="false"/>
-          <w:caps w:val="false"/>
-          <w:smallCaps w:val="false"/>
-          <w:color w:val="2C3E50"/>
-          <w:spacing w:val="0"/>
-          <w:sz w:val="27"/>
-        </w:rPr>
-        <w:t xml:space="preserve"> </w:t>
-      </w:r>
-      <w:r>
-        <w:rPr>
-          <w:rFonts w:cs="Segoe UI;Tahoma" w:ascii="Segoe UI;Tahoma" w:hAnsi="Segoe UI;Tahoma"/>
-          <w:b w:val="false"/>
-          <w:i w:val="false"/>
-          <w:caps w:val="false"/>
-          <w:smallCaps w:val="false"/>
-          <w:color w:val="2C3E50"/>
-          <w:spacing w:val="0"/>
-          <w:sz w:val="27"/>
-        </w:rPr>
-        <w:t>o</w:t>
-      </w:r>
-      <w:r>
-        <w:rPr>
-          <w:rFonts w:cs="Segoe UI;Tahoma" w:ascii="Segoe UI;Tahoma" w:hAnsi="Segoe UI;Tahoma"/>
-          <w:b w:val="false"/>
-          <w:i w:val="false"/>
-          <w:caps w:val="false"/>
-          <w:smallCaps w:val="false"/>
-          <w:color w:val="2C3E50"/>
-          <w:spacing w:val="0"/>
-          <w:sz w:val="27"/>
-        </w:rPr>
-        <w:t xml:space="preserve">r delete </w:t>
-      </w:r>
-      <w:r>
-        <w:rPr>
-          <w:rFonts w:cs="Segoe UI;Tahoma" w:ascii="Segoe UI;Tahoma" w:hAnsi="Segoe UI;Tahoma"/>
-          <w:b w:val="false"/>
-          <w:i w:val="false"/>
-          <w:caps w:val="false"/>
-          <w:smallCaps w:val="false"/>
-          <w:color w:val="2C3E50"/>
-          <w:spacing w:val="0"/>
-          <w:sz w:val="27"/>
-        </w:rPr>
-        <w:t>item.</w:t>
-      </w:r>
-      <w:r>
-        <w:rPr>
-          <w:rFonts w:cs="Segoe UI;Tahoma" w:ascii="Segoe UI;Tahoma" w:hAnsi="Segoe UI;Tahoma"/>
-          <w:b w:val="false"/>
-          <w:i w:val="false"/>
-          <w:caps w:val="false"/>
-          <w:smallCaps w:val="false"/>
-          <w:color w:val="2C3E50"/>
-          <w:spacing w:val="0"/>
-          <w:sz w:val="27"/>
-        </w:rPr>
-        <w:t xml:space="preserve">  </w:t>
+        <w:t xml:space="preserve">5• Handling orders - allowing Admin to change quantity, add new item or delete item.  </w:t>
       </w:r>
     </w:p>
     <w:p>
@@ -821,18 +678,6 @@
           <w:sz w:val="29"/>
         </w:rPr>
         <w:t>Statistics of orders made.</w:t>
-      </w:r>
-      <w:r>
-        <w:rPr>
-          <w:rFonts w:cs="Segoe UI;Tahoma" w:ascii="Segoe UI;Tahoma" w:hAnsi="Segoe UI;Tahoma"/>
-          <w:b w:val="false"/>
-          <w:i w:val="false"/>
-          <w:caps w:val="false"/>
-          <w:smallCaps w:val="false"/>
-          <w:color w:val="2C3E50"/>
-          <w:spacing w:val="0"/>
-          <w:sz w:val="29"/>
-        </w:rPr>
         <w:br/>
         <w:br/>
         <w:br/>
@@ -1586,36 +1431,6 @@
         </w:rPr>
         <w:t xml:space="preserve"> </w:t>
         <w:br/>
-      </w:r>
-    </w:p>
-    <w:p>
-      <w:pPr>
-        <w:pStyle w:val="Brdtext"/>
-        <w:spacing w:before="0" w:after="140"/>
-        <w:rPr>
-          <w:rFonts w:ascii="Segoe UI;Tahoma" w:hAnsi="Segoe UI;Tahoma" w:cs="Segoe UI;Tahoma"/>
-          <w:b w:val="false"/>
-          <w:b w:val="false"/>
-          <w:i w:val="false"/>
-          <w:i w:val="false"/>
-          <w:caps w:val="false"/>
-          <w:smallCaps w:val="false"/>
-          <w:color w:val="2C3E50"/>
-          <w:spacing w:val="0"/>
-          <w:sz w:val="29"/>
-        </w:rPr>
-      </w:pPr>
-      <w:r>
-        <w:rPr>
-          <w:rFonts w:cs="Segoe UI;Tahoma" w:ascii="Segoe UI;Tahoma" w:hAnsi="Segoe UI;Tahoma"/>
-          <w:b w:val="false"/>
-          <w:i w:val="false"/>
-          <w:caps w:val="false"/>
-          <w:smallCaps w:val="false"/>
-          <w:color w:val="2C3E50"/>
-          <w:spacing w:val="0"/>
-          <w:sz w:val="29"/>
-        </w:rPr>
       </w:r>
     </w:p>
     <w:p>
@@ -1870,7 +1685,7 @@
         <w:t xml:space="preserve">Nästa morgon - Gör en ’Merge pullrequest’, bekräfta (Confirm merge) och ta </w:t>
         <w:tab/>
         <w:tab/>
-        <w:t>sedan bort sidogrenen.</w:t>
+        <w:t>sedan bort den äldsta sidogrenen.</w:t>
       </w:r>
     </w:p>
     <w:p>
@@ -1891,7 +1706,20 @@
         <w:tab/>
         <w:t>GH-Desktop:</w:t>
         <w:tab/>
-        <w:t>Synka master.</w:t>
+        <w:t xml:space="preserve">Synka </w:t>
+      </w:r>
+      <w:r>
+        <w:rPr>
+          <w:rFonts w:ascii="Arial" w:hAnsi="Arial"/>
+          <w:u w:val="single"/>
+        </w:rPr>
+        <w:t>master</w:t>
+      </w:r>
+      <w:r>
+        <w:rPr>
+          <w:rFonts w:ascii="Arial" w:hAnsi="Arial"/>
+        </w:rPr>
+        <w:t>.</w:t>
       </w:r>
     </w:p>
     <w:p>
@@ -1933,19 +1761,7 @@
         <w:tab/>
         <w:t>GH-Desktop:</w:t>
         <w:tab/>
-        <w:t xml:space="preserve">Ta bort den hopslagna sidogrenen  (Delete ’branch’ </w:t>
-      </w:r>
-      <w:r>
-        <w:rPr>
-          <w:rFonts w:ascii="Arial" w:hAnsi="Arial"/>
-        </w:rPr>
-        <w:t>- only local</w:t>
-      </w:r>
-      <w:r>
-        <w:rPr>
-          <w:rFonts w:ascii="Arial" w:hAnsi="Arial"/>
-        </w:rPr>
-        <w:t>).</w:t>
+        <w:t>Ta bort den hopslagna sidogrenen  (Delete ’branch’ - only local).</w:t>
       </w:r>
     </w:p>
     <w:p>
